--- a/files/Resume.docx
+++ b/files/Resume.docx
@@ -139,24 +139,14 @@
         </w:pBdr>
         <w:jc w:val="center"/>
       </w:pPr>
-      <w:r>
-        <w:fldChar w:fldCharType="begin"/>
-      </w:r>
-      <w:r>
-        <w:instrText>HYPERLINK "https://amanyadavportfolio.netlify.app/"</w:instrText>
-      </w:r>
-      <w:r>
-        <w:fldChar w:fldCharType="separate"/>
-      </w:r>
-      <w:r>
-        <w:rPr>
-          <w:rStyle w:val="Hyperlink"/>
-        </w:rPr>
-        <w:t>www.amanyadavportfolio.com</w:t>
-      </w:r>
-      <w:r>
-        <w:fldChar w:fldCharType="end"/>
-      </w:r>
+      <w:hyperlink r:id="rId9" w:history="1">
+        <w:r>
+          <w:rPr>
+            <w:rStyle w:val="Hyperlink"/>
+          </w:rPr>
+          <w:t>www.amanyadavportfolio.com</w:t>
+        </w:r>
+      </w:hyperlink>
       <w:r>
         <w:t xml:space="preserve"> |</w:t>
       </w:r>
@@ -544,246 +534,337 @@
           <w:sz w:val="22"/>
           <w:szCs w:val="22"/>
         </w:rPr>
-        <w:t>TECHNICAL &amp; LANGUAGE SKILLS</w:t>
+        <w:t xml:space="preserve">TECHNICAL &amp; </w:t>
+      </w:r>
+      <w:r>
+        <w:rPr>
+          <w:rFonts w:eastAsia="Trebuchet MS"/>
+          <w:b/>
+          <w:bCs/>
+          <w:caps/>
+          <w:sz w:val="22"/>
+          <w:szCs w:val="22"/>
+        </w:rPr>
+        <w:t>Professional</w:t>
+      </w:r>
+      <w:r>
+        <w:rPr>
+          <w:rFonts w:eastAsia="Trebuchet MS"/>
+          <w:b/>
+          <w:bCs/>
+          <w:caps/>
+          <w:sz w:val="22"/>
+          <w:szCs w:val="22"/>
+        </w:rPr>
+        <w:t xml:space="preserve"> SKILLS</w:t>
       </w:r>
     </w:p>
     <w:p>
       <w:pPr>
         <w:pStyle w:val="ListParagraph"/>
         <w:numPr>
-          <w:ilvl w:val="0"/>
-          <w:numId w:val="3"/>
+          <w:ilvl w:val="1"/>
+          <w:numId w:val="18"/>
         </w:numPr>
         <w:rPr>
-          <w:sz w:val="22"/>
-          <w:szCs w:val="22"/>
-        </w:rPr>
-      </w:pPr>
-      <w:r>
-        <w:rPr>
-          <w:sz w:val="22"/>
-          <w:szCs w:val="22"/>
-        </w:rPr>
-        <w:t>Programming languages: Java, Python, JavaScript</w:t>
-      </w:r>
-      <w:r>
-        <w:rPr>
-          <w:sz w:val="22"/>
-          <w:szCs w:val="22"/>
-        </w:rPr>
-        <w:t>, C++</w:t>
-      </w:r>
-      <w:r>
-        <w:rPr>
-          <w:sz w:val="22"/>
-          <w:szCs w:val="22"/>
-        </w:rPr>
-        <w:t>and</w:t>
-      </w:r>
-      <w:r>
-        <w:rPr>
-          <w:sz w:val="22"/>
-          <w:szCs w:val="22"/>
-        </w:rPr>
-        <w:t xml:space="preserve"> .NET Framework</w:t>
+          <w:rFonts w:eastAsia="Arial"/>
+          <w:sz w:val="22"/>
+          <w:szCs w:val="22"/>
+        </w:rPr>
+      </w:pPr>
+      <w:r>
+        <w:rPr>
+          <w:rFonts w:eastAsia="Arial"/>
+          <w:sz w:val="22"/>
+          <w:szCs w:val="22"/>
+        </w:rPr>
+        <w:t>Proficiency in programming languages such as Java, Python, C++, etc.</w:t>
       </w:r>
     </w:p>
     <w:p>
       <w:pPr>
         <w:pStyle w:val="ListParagraph"/>
         <w:numPr>
-          <w:ilvl w:val="0"/>
-          <w:numId w:val="3"/>
+          <w:ilvl w:val="1"/>
+          <w:numId w:val="18"/>
         </w:numPr>
         <w:rPr>
-          <w:sz w:val="22"/>
-          <w:szCs w:val="22"/>
-        </w:rPr>
-      </w:pPr>
-      <w:r>
-        <w:rPr>
-          <w:sz w:val="22"/>
-          <w:szCs w:val="22"/>
-        </w:rPr>
-        <w:t>Proficient in Agile and Scrum methodologies</w:t>
+          <w:rFonts w:eastAsia="Arial"/>
+          <w:sz w:val="22"/>
+          <w:szCs w:val="22"/>
+        </w:rPr>
+      </w:pPr>
+      <w:r>
+        <w:rPr>
+          <w:rFonts w:eastAsia="Arial"/>
+          <w:sz w:val="22"/>
+          <w:szCs w:val="22"/>
+        </w:rPr>
+        <w:t>Knowledge of data structures and algorithms.</w:t>
       </w:r>
     </w:p>
     <w:p>
       <w:pPr>
         <w:pStyle w:val="ListParagraph"/>
         <w:numPr>
-          <w:ilvl w:val="0"/>
-          <w:numId w:val="3"/>
+          <w:ilvl w:val="1"/>
+          <w:numId w:val="18"/>
         </w:numPr>
         <w:rPr>
-          <w:sz w:val="22"/>
-          <w:szCs w:val="22"/>
-        </w:rPr>
-      </w:pPr>
-      <w:r>
-        <w:rPr>
-          <w:sz w:val="22"/>
-          <w:szCs w:val="22"/>
-        </w:rPr>
-        <w:t>Strong problem-solving and analytical skills</w:t>
+          <w:rFonts w:eastAsia="Arial"/>
+          <w:sz w:val="22"/>
+          <w:szCs w:val="22"/>
+        </w:rPr>
+      </w:pPr>
+      <w:r>
+        <w:rPr>
+          <w:rFonts w:eastAsia="Arial"/>
+          <w:sz w:val="22"/>
+          <w:szCs w:val="22"/>
+        </w:rPr>
+        <w:t>Understanding of databases and SQL.</w:t>
       </w:r>
     </w:p>
     <w:p>
       <w:pPr>
         <w:pStyle w:val="ListParagraph"/>
         <w:numPr>
-          <w:ilvl w:val="0"/>
-          <w:numId w:val="3"/>
+          <w:ilvl w:val="1"/>
+          <w:numId w:val="18"/>
         </w:numPr>
         <w:rPr>
-          <w:sz w:val="22"/>
-          <w:szCs w:val="22"/>
-        </w:rPr>
-      </w:pPr>
-      <w:r>
-        <w:rPr>
-          <w:sz w:val="22"/>
-          <w:szCs w:val="22"/>
-        </w:rPr>
-        <w:t>Strong team player and leadership experience</w:t>
+          <w:rFonts w:eastAsia="Arial"/>
+          <w:sz w:val="22"/>
+          <w:szCs w:val="22"/>
+        </w:rPr>
+      </w:pPr>
+      <w:r>
+        <w:rPr>
+          <w:rFonts w:eastAsia="Arial"/>
+          <w:sz w:val="22"/>
+          <w:szCs w:val="22"/>
+        </w:rPr>
+        <w:t>Knowledge of software development methodologies (Agile, Scrum, etc.).</w:t>
       </w:r>
     </w:p>
     <w:p>
       <w:pPr>
         <w:pStyle w:val="ListParagraph"/>
         <w:numPr>
-          <w:ilvl w:val="0"/>
-          <w:numId w:val="3"/>
+          <w:ilvl w:val="1"/>
+          <w:numId w:val="18"/>
         </w:numPr>
         <w:rPr>
-          <w:sz w:val="22"/>
-          <w:szCs w:val="22"/>
-        </w:rPr>
-      </w:pPr>
-      <w:r>
-        <w:rPr>
-          <w:sz w:val="22"/>
-          <w:szCs w:val="22"/>
-        </w:rPr>
-        <w:t>Strong communication skills</w:t>
-      </w:r>
-    </w:p>
-    <w:p>
-      <w:pPr>
+          <w:rFonts w:eastAsia="Arial"/>
+          <w:sz w:val="22"/>
+          <w:szCs w:val="22"/>
+        </w:rPr>
+      </w:pPr>
+      <w:r>
+        <w:rPr>
+          <w:rFonts w:eastAsia="Arial"/>
+          <w:sz w:val="22"/>
+          <w:szCs w:val="22"/>
+        </w:rPr>
+        <w:t>Experience with version control systems (Git).</w:t>
+      </w:r>
+    </w:p>
+    <w:p>
+      <w:pPr>
+        <w:pStyle w:val="ListParagraph"/>
         <w:numPr>
-          <w:ilvl w:val="0"/>
-          <w:numId w:val="3"/>
+          <w:ilvl w:val="1"/>
+          <w:numId w:val="18"/>
         </w:numPr>
-        <w:ind w:hanging="271"/>
-        <w:rPr>
-          <w:rFonts w:eastAsia="Arial"/>
-          <w:sz w:val="22"/>
-          <w:szCs w:val="22"/>
-        </w:rPr>
-      </w:pPr>
-      <w:r>
-        <w:rPr>
-          <w:rFonts w:eastAsia="Arial"/>
-          <w:sz w:val="22"/>
-          <w:szCs w:val="22"/>
-        </w:rPr>
-        <w:t>Skilled in Asymptotic Analysis of Algorithms</w:t>
-      </w:r>
-    </w:p>
-    <w:p>
-      <w:pPr>
+        <w:rPr>
+          <w:rFonts w:eastAsia="Arial"/>
+          <w:sz w:val="22"/>
+          <w:szCs w:val="22"/>
+        </w:rPr>
+      </w:pPr>
+      <w:r>
+        <w:rPr>
+          <w:rFonts w:eastAsia="Arial"/>
+          <w:sz w:val="22"/>
+          <w:szCs w:val="22"/>
+        </w:rPr>
+        <w:t>Knowledge of front-end technologies such as HTML, CSS, and JavaScript.</w:t>
+      </w:r>
+    </w:p>
+    <w:p>
+      <w:pPr>
+        <w:pStyle w:val="ListParagraph"/>
         <w:numPr>
-          <w:ilvl w:val="0"/>
-          <w:numId w:val="3"/>
+          <w:ilvl w:val="1"/>
+          <w:numId w:val="18"/>
         </w:numPr>
-        <w:ind w:hanging="271"/>
-        <w:rPr>
-          <w:rFonts w:eastAsia="Arial"/>
-          <w:sz w:val="22"/>
-          <w:szCs w:val="22"/>
-        </w:rPr>
-      </w:pPr>
-      <w:r>
-        <w:rPr>
-          <w:rFonts w:eastAsia="Arial"/>
-          <w:sz w:val="22"/>
-          <w:szCs w:val="22"/>
-        </w:rPr>
-        <w:t>Database skills for researching items, or making appropriate changes to scripting or SQL scripts</w:t>
-      </w:r>
-    </w:p>
-    <w:p>
-      <w:pPr>
+        <w:rPr>
+          <w:rFonts w:eastAsia="Arial"/>
+          <w:sz w:val="22"/>
+          <w:szCs w:val="22"/>
+        </w:rPr>
+      </w:pPr>
+      <w:r>
+        <w:rPr>
+          <w:rFonts w:eastAsia="Arial"/>
+          <w:sz w:val="22"/>
+          <w:szCs w:val="22"/>
+        </w:rPr>
+        <w:t>Familiarity with operating systems (Windows, Linux, macOS).</w:t>
+      </w:r>
+    </w:p>
+    <w:p>
+      <w:pPr>
+        <w:pStyle w:val="ListParagraph"/>
         <w:numPr>
-          <w:ilvl w:val="0"/>
-          <w:numId w:val="3"/>
+          <w:ilvl w:val="1"/>
+          <w:numId w:val="18"/>
         </w:numPr>
-        <w:ind w:hanging="271"/>
-        <w:rPr>
-          <w:rFonts w:eastAsia="Arial"/>
-          <w:sz w:val="22"/>
-          <w:szCs w:val="22"/>
-        </w:rPr>
-      </w:pPr>
-      <w:r>
-        <w:rPr>
-          <w:rFonts w:eastAsia="Arial"/>
-          <w:sz w:val="22"/>
-          <w:szCs w:val="22"/>
-        </w:rPr>
-        <w:t>Skilled in Data Structures, Stacks and Queue</w:t>
-      </w:r>
-    </w:p>
-    <w:p>
-      <w:pPr>
+        <w:rPr>
+          <w:rFonts w:eastAsia="Arial"/>
+          <w:sz w:val="22"/>
+          <w:szCs w:val="22"/>
+        </w:rPr>
+      </w:pPr>
+      <w:r>
+        <w:rPr>
+          <w:rFonts w:eastAsia="Arial"/>
+          <w:sz w:val="22"/>
+          <w:szCs w:val="22"/>
+        </w:rPr>
+        <w:t>Strong problem-solving and analytical skills.</w:t>
+      </w:r>
+    </w:p>
+    <w:p>
+      <w:pPr>
+        <w:pStyle w:val="ListParagraph"/>
         <w:numPr>
-          <w:ilvl w:val="0"/>
-          <w:numId w:val="3"/>
+          <w:ilvl w:val="1"/>
+          <w:numId w:val="18"/>
         </w:numPr>
-        <w:ind w:hanging="271"/>
-        <w:rPr>
-          <w:rFonts w:eastAsia="Arial"/>
-          <w:sz w:val="22"/>
-          <w:szCs w:val="22"/>
-        </w:rPr>
-      </w:pPr>
-      <w:r>
-        <w:rPr>
-          <w:rFonts w:eastAsia="Arial"/>
-          <w:sz w:val="22"/>
-          <w:szCs w:val="22"/>
-        </w:rPr>
-        <w:t>Proficiency in Markup Language: HTML, XML, JAVASCRIPT, CSS</w:t>
-      </w:r>
-      <w:r>
-        <w:rPr>
-          <w:rFonts w:eastAsia="Arial"/>
-          <w:sz w:val="22"/>
-          <w:szCs w:val="22"/>
-        </w:rPr>
-        <w:t>, REACT, ANGULAR</w:t>
-      </w:r>
-    </w:p>
-    <w:p>
-      <w:pPr>
+        <w:rPr>
+          <w:rFonts w:eastAsia="Arial"/>
+          <w:sz w:val="22"/>
+          <w:szCs w:val="22"/>
+        </w:rPr>
+      </w:pPr>
+      <w:r>
+        <w:rPr>
+          <w:rFonts w:eastAsia="Arial"/>
+          <w:sz w:val="22"/>
+          <w:szCs w:val="22"/>
+        </w:rPr>
+        <w:t>Excellent written and verbal communication skills.</w:t>
+      </w:r>
+    </w:p>
+    <w:p>
+      <w:pPr>
+        <w:pStyle w:val="ListParagraph"/>
         <w:numPr>
-          <w:ilvl w:val="0"/>
-          <w:numId w:val="3"/>
+          <w:ilvl w:val="1"/>
+          <w:numId w:val="18"/>
         </w:numPr>
-        <w:ind w:hanging="271"/>
-        <w:rPr>
-          <w:rFonts w:eastAsia="Arial"/>
-          <w:sz w:val="22"/>
-          <w:szCs w:val="22"/>
-        </w:rPr>
-      </w:pPr>
-      <w:r>
-        <w:rPr>
-          <w:rFonts w:eastAsia="Arial"/>
-          <w:sz w:val="22"/>
-          <w:szCs w:val="22"/>
-        </w:rPr>
-        <w:t>Great at interacting with computing devices such as PCs, mobile phones</w:t>
+        <w:rPr>
+          <w:rFonts w:eastAsia="Arial"/>
+          <w:sz w:val="22"/>
+          <w:szCs w:val="22"/>
+        </w:rPr>
+      </w:pPr>
+      <w:r>
+        <w:rPr>
+          <w:rFonts w:eastAsia="Arial"/>
+          <w:sz w:val="22"/>
+          <w:szCs w:val="22"/>
+        </w:rPr>
+        <w:t>Ability to work well in a team environment.</w:t>
+      </w:r>
+    </w:p>
+    <w:p>
+      <w:pPr>
+        <w:pStyle w:val="ListParagraph"/>
+        <w:numPr>
+          <w:ilvl w:val="1"/>
+          <w:numId w:val="18"/>
+        </w:numPr>
+        <w:rPr>
+          <w:rFonts w:eastAsia="Arial"/>
+          <w:sz w:val="22"/>
+          <w:szCs w:val="22"/>
+        </w:rPr>
+      </w:pPr>
+      <w:r>
+        <w:rPr>
+          <w:rFonts w:eastAsia="Arial"/>
+          <w:sz w:val="22"/>
+          <w:szCs w:val="22"/>
+        </w:rPr>
+        <w:t>Good time management and organizational skills.</w:t>
+      </w:r>
+    </w:p>
+    <w:p>
+      <w:pPr>
+        <w:pStyle w:val="ListParagraph"/>
+        <w:numPr>
+          <w:ilvl w:val="1"/>
+          <w:numId w:val="18"/>
+        </w:numPr>
+        <w:rPr>
+          <w:rFonts w:eastAsia="Arial"/>
+          <w:sz w:val="22"/>
+          <w:szCs w:val="22"/>
+        </w:rPr>
+      </w:pPr>
+      <w:r>
+        <w:rPr>
+          <w:rFonts w:eastAsia="Arial"/>
+          <w:sz w:val="22"/>
+          <w:szCs w:val="22"/>
+        </w:rPr>
+        <w:t>Attention to detail and ability to produce high-quality work.</w:t>
+      </w:r>
+    </w:p>
+    <w:p>
+      <w:pPr>
+        <w:pStyle w:val="ListParagraph"/>
+        <w:numPr>
+          <w:ilvl w:val="1"/>
+          <w:numId w:val="18"/>
+        </w:numPr>
+        <w:rPr>
+          <w:rFonts w:eastAsia="Arial"/>
+          <w:sz w:val="22"/>
+          <w:szCs w:val="22"/>
+        </w:rPr>
+      </w:pPr>
+      <w:r>
+        <w:rPr>
+          <w:rFonts w:eastAsia="Arial"/>
+          <w:sz w:val="22"/>
+          <w:szCs w:val="22"/>
+        </w:rPr>
+        <w:t>Adaptability to new technologies and a willingness to continuously learn.</w:t>
+      </w:r>
+    </w:p>
+    <w:p>
+      <w:pPr>
+        <w:pStyle w:val="ListParagraph"/>
+        <w:numPr>
+          <w:ilvl w:val="1"/>
+          <w:numId w:val="18"/>
+        </w:numPr>
+        <w:rPr>
+          <w:rFonts w:eastAsia="Arial"/>
+          <w:sz w:val="22"/>
+          <w:szCs w:val="22"/>
+        </w:rPr>
+      </w:pPr>
+      <w:r>
+        <w:rPr>
+          <w:rFonts w:eastAsia="Arial"/>
+          <w:sz w:val="22"/>
+          <w:szCs w:val="22"/>
+        </w:rPr>
+        <w:t>Ability to work under pressure and meet deadlines.</w:t>
       </w:r>
     </w:p>
     <w:p>
@@ -1679,6 +1760,7 @@
           <w:sz w:val="22"/>
           <w:szCs w:val="22"/>
         </w:rPr>
+        <w:lastRenderedPageBreak/>
         <w:t>Customer Experience Salesfloor Associate</w:t>
       </w:r>
       <w:r>
@@ -1830,7 +1912,6 @@
           <w:sz w:val="22"/>
           <w:szCs w:val="22"/>
         </w:rPr>
-        <w:lastRenderedPageBreak/>
         <w:t>Enhanced leadership skills by mentoring new employees and listening and communication skill helped to work as a team</w:t>
       </w:r>
     </w:p>
@@ -2140,7 +2221,7 @@
       </w:r>
     </w:p>
     <w:sectPr>
-      <w:headerReference w:type="default" r:id="rId9"/>
+      <w:headerReference w:type="default" r:id="rId10"/>
       <w:pgSz w:w="12225" w:h="15810"/>
       <w:pgMar w:top="567" w:right="750" w:bottom="570" w:left="750" w:header="146" w:footer="708" w:gutter="0"/>
       <w:cols w:space="708"/>
@@ -2581,7 +2662,7 @@
   <w:abstractNum w:abstractNumId="2" w15:restartNumberingAfterBreak="0">
     <w:nsid w:val="00000003"/>
     <w:multiLevelType w:val="hybridMultilevel"/>
-    <w:tmpl w:val="00000003"/>
+    <w:tmpl w:val="964A19B4"/>
     <w:lvl w:ilvl="0" w:tplc="DB529A50">
       <w:start w:val="1"/>
       <w:numFmt w:val="bullet"/>
@@ -4026,6 +4107,119 @@
     </w:lvl>
   </w:abstractNum>
   <w:abstractNum w:abstractNumId="13" w15:restartNumberingAfterBreak="0">
+    <w:nsid w:val="6FAE30C5"/>
+    <w:multiLevelType w:val="hybridMultilevel"/>
+    <w:tmpl w:val="46DA72BA"/>
+    <w:lvl w:ilvl="0" w:tplc="DB529A50">
+      <w:start w:val="1"/>
+      <w:numFmt w:val="bullet"/>
+      <w:lvlText w:val=""/>
+      <w:lvlJc w:val="left"/>
+      <w:pPr>
+        <w:ind w:left="720" w:hanging="360"/>
+      </w:pPr>
+      <w:rPr>
+        <w:rFonts w:ascii="Symbol" w:hAnsi="Symbol"/>
+      </w:rPr>
+    </w:lvl>
+    <w:lvl w:ilvl="1" w:tplc="04090003">
+      <w:start w:val="1"/>
+      <w:numFmt w:val="bullet"/>
+      <w:lvlText w:val="o"/>
+      <w:lvlJc w:val="left"/>
+      <w:pPr>
+        <w:ind w:left="1440" w:hanging="360"/>
+      </w:pPr>
+      <w:rPr>
+        <w:rFonts w:ascii="Courier New" w:hAnsi="Courier New" w:hint="default"/>
+      </w:rPr>
+    </w:lvl>
+    <w:lvl w:ilvl="2" w:tplc="04090005" w:tentative="1">
+      <w:start w:val="1"/>
+      <w:numFmt w:val="bullet"/>
+      <w:lvlText w:val=""/>
+      <w:lvlJc w:val="left"/>
+      <w:pPr>
+        <w:ind w:left="2160" w:hanging="360"/>
+      </w:pPr>
+      <w:rPr>
+        <w:rFonts w:ascii="Wingdings" w:hAnsi="Wingdings" w:hint="default"/>
+      </w:rPr>
+    </w:lvl>
+    <w:lvl w:ilvl="3" w:tplc="04090001" w:tentative="1">
+      <w:start w:val="1"/>
+      <w:numFmt w:val="bullet"/>
+      <w:lvlText w:val=""/>
+      <w:lvlJc w:val="left"/>
+      <w:pPr>
+        <w:ind w:left="2880" w:hanging="360"/>
+      </w:pPr>
+      <w:rPr>
+        <w:rFonts w:ascii="Symbol" w:hAnsi="Symbol" w:hint="default"/>
+      </w:rPr>
+    </w:lvl>
+    <w:lvl w:ilvl="4" w:tplc="04090003" w:tentative="1">
+      <w:start w:val="1"/>
+      <w:numFmt w:val="bullet"/>
+      <w:lvlText w:val="o"/>
+      <w:lvlJc w:val="left"/>
+      <w:pPr>
+        <w:ind w:left="3600" w:hanging="360"/>
+      </w:pPr>
+      <w:rPr>
+        <w:rFonts w:ascii="Courier New" w:hAnsi="Courier New" w:hint="default"/>
+      </w:rPr>
+    </w:lvl>
+    <w:lvl w:ilvl="5" w:tplc="04090005" w:tentative="1">
+      <w:start w:val="1"/>
+      <w:numFmt w:val="bullet"/>
+      <w:lvlText w:val=""/>
+      <w:lvlJc w:val="left"/>
+      <w:pPr>
+        <w:ind w:left="4320" w:hanging="360"/>
+      </w:pPr>
+      <w:rPr>
+        <w:rFonts w:ascii="Wingdings" w:hAnsi="Wingdings" w:hint="default"/>
+      </w:rPr>
+    </w:lvl>
+    <w:lvl w:ilvl="6" w:tplc="04090001" w:tentative="1">
+      <w:start w:val="1"/>
+      <w:numFmt w:val="bullet"/>
+      <w:lvlText w:val=""/>
+      <w:lvlJc w:val="left"/>
+      <w:pPr>
+        <w:ind w:left="5040" w:hanging="360"/>
+      </w:pPr>
+      <w:rPr>
+        <w:rFonts w:ascii="Symbol" w:hAnsi="Symbol" w:hint="default"/>
+      </w:rPr>
+    </w:lvl>
+    <w:lvl w:ilvl="7" w:tplc="04090003" w:tentative="1">
+      <w:start w:val="1"/>
+      <w:numFmt w:val="bullet"/>
+      <w:lvlText w:val="o"/>
+      <w:lvlJc w:val="left"/>
+      <w:pPr>
+        <w:ind w:left="5760" w:hanging="360"/>
+      </w:pPr>
+      <w:rPr>
+        <w:rFonts w:ascii="Courier New" w:hAnsi="Courier New" w:hint="default"/>
+      </w:rPr>
+    </w:lvl>
+    <w:lvl w:ilvl="8" w:tplc="04090005" w:tentative="1">
+      <w:start w:val="1"/>
+      <w:numFmt w:val="bullet"/>
+      <w:lvlText w:val=""/>
+      <w:lvlJc w:val="left"/>
+      <w:pPr>
+        <w:ind w:left="6480" w:hanging="360"/>
+      </w:pPr>
+      <w:rPr>
+        <w:rFonts w:ascii="Wingdings" w:hAnsi="Wingdings" w:hint="default"/>
+      </w:rPr>
+    </w:lvl>
+  </w:abstractNum>
+  <w:abstractNum w:abstractNumId="14" w15:restartNumberingAfterBreak="0">
     <w:nsid w:val="75510477"/>
     <w:multiLevelType w:val="hybridMultilevel"/>
     <w:tmpl w:val="0B70020C"/>
@@ -4138,7 +4332,233 @@
       </w:rPr>
     </w:lvl>
   </w:abstractNum>
-  <w:abstractNum w:abstractNumId="14" w15:restartNumberingAfterBreak="0">
+  <w:abstractNum w:abstractNumId="15" w15:restartNumberingAfterBreak="0">
+    <w:nsid w:val="77570FC4"/>
+    <w:multiLevelType w:val="hybridMultilevel"/>
+    <w:tmpl w:val="1A466E12"/>
+    <w:lvl w:ilvl="0" w:tplc="DB529A50">
+      <w:start w:val="1"/>
+      <w:numFmt w:val="bullet"/>
+      <w:lvlText w:val=""/>
+      <w:lvlJc w:val="left"/>
+      <w:pPr>
+        <w:ind w:left="720" w:hanging="360"/>
+      </w:pPr>
+      <w:rPr>
+        <w:rFonts w:ascii="Symbol" w:hAnsi="Symbol"/>
+      </w:rPr>
+    </w:lvl>
+    <w:lvl w:ilvl="1" w:tplc="04090003">
+      <w:start w:val="1"/>
+      <w:numFmt w:val="bullet"/>
+      <w:lvlText w:val="o"/>
+      <w:lvlJc w:val="left"/>
+      <w:pPr>
+        <w:ind w:left="1440" w:hanging="360"/>
+      </w:pPr>
+      <w:rPr>
+        <w:rFonts w:ascii="Courier New" w:hAnsi="Courier New" w:hint="default"/>
+      </w:rPr>
+    </w:lvl>
+    <w:lvl w:ilvl="2" w:tplc="04090005" w:tentative="1">
+      <w:start w:val="1"/>
+      <w:numFmt w:val="bullet"/>
+      <w:lvlText w:val=""/>
+      <w:lvlJc w:val="left"/>
+      <w:pPr>
+        <w:ind w:left="2160" w:hanging="360"/>
+      </w:pPr>
+      <w:rPr>
+        <w:rFonts w:ascii="Wingdings" w:hAnsi="Wingdings" w:hint="default"/>
+      </w:rPr>
+    </w:lvl>
+    <w:lvl w:ilvl="3" w:tplc="04090001" w:tentative="1">
+      <w:start w:val="1"/>
+      <w:numFmt w:val="bullet"/>
+      <w:lvlText w:val=""/>
+      <w:lvlJc w:val="left"/>
+      <w:pPr>
+        <w:ind w:left="2880" w:hanging="360"/>
+      </w:pPr>
+      <w:rPr>
+        <w:rFonts w:ascii="Symbol" w:hAnsi="Symbol" w:hint="default"/>
+      </w:rPr>
+    </w:lvl>
+    <w:lvl w:ilvl="4" w:tplc="04090003" w:tentative="1">
+      <w:start w:val="1"/>
+      <w:numFmt w:val="bullet"/>
+      <w:lvlText w:val="o"/>
+      <w:lvlJc w:val="left"/>
+      <w:pPr>
+        <w:ind w:left="3600" w:hanging="360"/>
+      </w:pPr>
+      <w:rPr>
+        <w:rFonts w:ascii="Courier New" w:hAnsi="Courier New" w:hint="default"/>
+      </w:rPr>
+    </w:lvl>
+    <w:lvl w:ilvl="5" w:tplc="04090005" w:tentative="1">
+      <w:start w:val="1"/>
+      <w:numFmt w:val="bullet"/>
+      <w:lvlText w:val=""/>
+      <w:lvlJc w:val="left"/>
+      <w:pPr>
+        <w:ind w:left="4320" w:hanging="360"/>
+      </w:pPr>
+      <w:rPr>
+        <w:rFonts w:ascii="Wingdings" w:hAnsi="Wingdings" w:hint="default"/>
+      </w:rPr>
+    </w:lvl>
+    <w:lvl w:ilvl="6" w:tplc="04090001" w:tentative="1">
+      <w:start w:val="1"/>
+      <w:numFmt w:val="bullet"/>
+      <w:lvlText w:val=""/>
+      <w:lvlJc w:val="left"/>
+      <w:pPr>
+        <w:ind w:left="5040" w:hanging="360"/>
+      </w:pPr>
+      <w:rPr>
+        <w:rFonts w:ascii="Symbol" w:hAnsi="Symbol" w:hint="default"/>
+      </w:rPr>
+    </w:lvl>
+    <w:lvl w:ilvl="7" w:tplc="04090003" w:tentative="1">
+      <w:start w:val="1"/>
+      <w:numFmt w:val="bullet"/>
+      <w:lvlText w:val="o"/>
+      <w:lvlJc w:val="left"/>
+      <w:pPr>
+        <w:ind w:left="5760" w:hanging="360"/>
+      </w:pPr>
+      <w:rPr>
+        <w:rFonts w:ascii="Courier New" w:hAnsi="Courier New" w:hint="default"/>
+      </w:rPr>
+    </w:lvl>
+    <w:lvl w:ilvl="8" w:tplc="04090005" w:tentative="1">
+      <w:start w:val="1"/>
+      <w:numFmt w:val="bullet"/>
+      <w:lvlText w:val=""/>
+      <w:lvlJc w:val="left"/>
+      <w:pPr>
+        <w:ind w:left="6480" w:hanging="360"/>
+      </w:pPr>
+      <w:rPr>
+        <w:rFonts w:ascii="Wingdings" w:hAnsi="Wingdings" w:hint="default"/>
+      </w:rPr>
+    </w:lvl>
+  </w:abstractNum>
+  <w:abstractNum w:abstractNumId="16" w15:restartNumberingAfterBreak="0">
+    <w:nsid w:val="7AAD2208"/>
+    <w:multiLevelType w:val="hybridMultilevel"/>
+    <w:tmpl w:val="2D3A8AB4"/>
+    <w:lvl w:ilvl="0" w:tplc="FFFFFFFF">
+      <w:start w:val="1"/>
+      <w:numFmt w:val="bullet"/>
+      <w:lvlText w:val=""/>
+      <w:lvlJc w:val="left"/>
+      <w:pPr>
+        <w:ind w:left="720" w:hanging="360"/>
+      </w:pPr>
+      <w:rPr>
+        <w:rFonts w:ascii="Symbol" w:hAnsi="Symbol"/>
+      </w:rPr>
+    </w:lvl>
+    <w:lvl w:ilvl="1" w:tplc="DB529A50">
+      <w:start w:val="1"/>
+      <w:numFmt w:val="bullet"/>
+      <w:lvlText w:val=""/>
+      <w:lvlJc w:val="left"/>
+      <w:pPr>
+        <w:ind w:left="1440" w:hanging="360"/>
+      </w:pPr>
+      <w:rPr>
+        <w:rFonts w:ascii="Symbol" w:hAnsi="Symbol"/>
+      </w:rPr>
+    </w:lvl>
+    <w:lvl w:ilvl="2" w:tplc="FFFFFFFF" w:tentative="1">
+      <w:start w:val="1"/>
+      <w:numFmt w:val="bullet"/>
+      <w:lvlText w:val=""/>
+      <w:lvlJc w:val="left"/>
+      <w:pPr>
+        <w:ind w:left="2160" w:hanging="360"/>
+      </w:pPr>
+      <w:rPr>
+        <w:rFonts w:ascii="Wingdings" w:hAnsi="Wingdings" w:hint="default"/>
+      </w:rPr>
+    </w:lvl>
+    <w:lvl w:ilvl="3" w:tplc="FFFFFFFF" w:tentative="1">
+      <w:start w:val="1"/>
+      <w:numFmt w:val="bullet"/>
+      <w:lvlText w:val=""/>
+      <w:lvlJc w:val="left"/>
+      <w:pPr>
+        <w:ind w:left="2880" w:hanging="360"/>
+      </w:pPr>
+      <w:rPr>
+        <w:rFonts w:ascii="Symbol" w:hAnsi="Symbol" w:hint="default"/>
+      </w:rPr>
+    </w:lvl>
+    <w:lvl w:ilvl="4" w:tplc="FFFFFFFF" w:tentative="1">
+      <w:start w:val="1"/>
+      <w:numFmt w:val="bullet"/>
+      <w:lvlText w:val="o"/>
+      <w:lvlJc w:val="left"/>
+      <w:pPr>
+        <w:ind w:left="3600" w:hanging="360"/>
+      </w:pPr>
+      <w:rPr>
+        <w:rFonts w:ascii="Courier New" w:hAnsi="Courier New" w:hint="default"/>
+      </w:rPr>
+    </w:lvl>
+    <w:lvl w:ilvl="5" w:tplc="FFFFFFFF" w:tentative="1">
+      <w:start w:val="1"/>
+      <w:numFmt w:val="bullet"/>
+      <w:lvlText w:val=""/>
+      <w:lvlJc w:val="left"/>
+      <w:pPr>
+        <w:ind w:left="4320" w:hanging="360"/>
+      </w:pPr>
+      <w:rPr>
+        <w:rFonts w:ascii="Wingdings" w:hAnsi="Wingdings" w:hint="default"/>
+      </w:rPr>
+    </w:lvl>
+    <w:lvl w:ilvl="6" w:tplc="FFFFFFFF" w:tentative="1">
+      <w:start w:val="1"/>
+      <w:numFmt w:val="bullet"/>
+      <w:lvlText w:val=""/>
+      <w:lvlJc w:val="left"/>
+      <w:pPr>
+        <w:ind w:left="5040" w:hanging="360"/>
+      </w:pPr>
+      <w:rPr>
+        <w:rFonts w:ascii="Symbol" w:hAnsi="Symbol" w:hint="default"/>
+      </w:rPr>
+    </w:lvl>
+    <w:lvl w:ilvl="7" w:tplc="FFFFFFFF" w:tentative="1">
+      <w:start w:val="1"/>
+      <w:numFmt w:val="bullet"/>
+      <w:lvlText w:val="o"/>
+      <w:lvlJc w:val="left"/>
+      <w:pPr>
+        <w:ind w:left="5760" w:hanging="360"/>
+      </w:pPr>
+      <w:rPr>
+        <w:rFonts w:ascii="Courier New" w:hAnsi="Courier New" w:hint="default"/>
+      </w:rPr>
+    </w:lvl>
+    <w:lvl w:ilvl="8" w:tplc="FFFFFFFF" w:tentative="1">
+      <w:start w:val="1"/>
+      <w:numFmt w:val="bullet"/>
+      <w:lvlText w:val=""/>
+      <w:lvlJc w:val="left"/>
+      <w:pPr>
+        <w:ind w:left="6480" w:hanging="360"/>
+      </w:pPr>
+      <w:rPr>
+        <w:rFonts w:ascii="Wingdings" w:hAnsi="Wingdings" w:hint="default"/>
+      </w:rPr>
+    </w:lvl>
+  </w:abstractNum>
+  <w:abstractNum w:abstractNumId="17" w15:restartNumberingAfterBreak="0">
     <w:nsid w:val="7B787219"/>
     <w:multiLevelType w:val="hybridMultilevel"/>
     <w:tmpl w:val="06264264"/>
@@ -4279,7 +4699,7 @@
     <w:abstractNumId w:val="8"/>
   </w:num>
   <w:num w:numId="10" w16cid:durableId="352538964">
-    <w:abstractNumId w:val="14"/>
+    <w:abstractNumId w:val="17"/>
   </w:num>
   <w:num w:numId="11" w16cid:durableId="1841040954">
     <w:abstractNumId w:val="11"/>
@@ -4294,7 +4714,16 @@
     <w:abstractNumId w:val="12"/>
   </w:num>
   <w:num w:numId="15" w16cid:durableId="2102606468">
+    <w:abstractNumId w:val="14"/>
+  </w:num>
+  <w:num w:numId="16" w16cid:durableId="1470320617">
     <w:abstractNumId w:val="13"/>
+  </w:num>
+  <w:num w:numId="17" w16cid:durableId="2122525958">
+    <w:abstractNumId w:val="15"/>
+  </w:num>
+  <w:num w:numId="18" w16cid:durableId="1090735349">
+    <w:abstractNumId w:val="16"/>
   </w:num>
 </w:numbering>
 </file>

--- a/files/Resume.docx
+++ b/files/Resume.docx
@@ -534,7 +534,7 @@
           <w:sz w:val="22"/>
           <w:szCs w:val="22"/>
         </w:rPr>
-        <w:t xml:space="preserve">TECHNICAL &amp; </w:t>
+        <w:t>TECHNICAL</w:t>
       </w:r>
       <w:r>
         <w:rPr>
@@ -545,18 +545,7 @@
           <w:sz w:val="22"/>
           <w:szCs w:val="22"/>
         </w:rPr>
-        <w:t>Professional</w:t>
-      </w:r>
-      <w:r>
-        <w:rPr>
-          <w:rFonts w:eastAsia="Trebuchet MS"/>
-          <w:b/>
-          <w:bCs/>
-          <w:caps/>
-          <w:sz w:val="22"/>
-          <w:szCs w:val="22"/>
-        </w:rPr>
-        <w:t xml:space="preserve"> SKILLS</w:t>
+        <w:t xml:space="preserve"> SKillS</w:t>
       </w:r>
     </w:p>
     <w:p>
@@ -712,6 +701,48 @@
         </w:rPr>
         <w:t>Familiarity with operating systems (Windows, Linux, macOS).</w:t>
       </w:r>
+    </w:p>
+    <w:p>
+      <w:pPr>
+        <w:pStyle w:val="ListParagraph"/>
+        <w:ind w:left="1440"/>
+        <w:rPr>
+          <w:rFonts w:eastAsia="Arial"/>
+          <w:sz w:val="22"/>
+          <w:szCs w:val="22"/>
+        </w:rPr>
+      </w:pPr>
+    </w:p>
+    <w:p>
+      <w:pPr>
+        <w:jc w:val="center"/>
+        <w:rPr>
+          <w:rFonts w:eastAsia="Arial"/>
+          <w:sz w:val="22"/>
+          <w:szCs w:val="22"/>
+        </w:rPr>
+      </w:pPr>
+      <w:r>
+        <w:rPr>
+          <w:rFonts w:eastAsia="Trebuchet MS"/>
+          <w:b/>
+          <w:bCs/>
+          <w:caps/>
+          <w:sz w:val="22"/>
+          <w:szCs w:val="22"/>
+        </w:rPr>
+        <w:t>Professional SKILLS</w:t>
+      </w:r>
+    </w:p>
+    <w:p>
+      <w:pPr>
+        <w:jc w:val="center"/>
+        <w:rPr>
+          <w:rFonts w:eastAsia="Arial"/>
+          <w:sz w:val="22"/>
+          <w:szCs w:val="22"/>
+        </w:rPr>
+      </w:pPr>
     </w:p>
     <w:p>
       <w:pPr>
@@ -1709,6 +1740,152 @@
         <w:spacing w:after="60"/>
         <w:rPr>
           <w:rFonts w:eastAsia="Arial"/>
+          <w:b/>
+          <w:bCs/>
+          <w:sz w:val="22"/>
+          <w:szCs w:val="22"/>
+        </w:rPr>
+      </w:pPr>
+      <w:r>
+        <w:rPr>
+          <w:rFonts w:eastAsia="Arial"/>
+          <w:b/>
+          <w:bCs/>
+          <w:sz w:val="22"/>
+          <w:szCs w:val="22"/>
+        </w:rPr>
+        <w:lastRenderedPageBreak/>
+        <w:t>Niagara-On-The-Lake Museum Virtual Reality Experience</w:t>
+      </w:r>
+      <w:r>
+        <w:rPr>
+          <w:rFonts w:eastAsia="Arial"/>
+          <w:b/>
+          <w:bCs/>
+          <w:sz w:val="22"/>
+          <w:szCs w:val="22"/>
+        </w:rPr>
+        <w:tab/>
+      </w:r>
+      <w:r>
+        <w:rPr>
+          <w:rFonts w:eastAsia="Arial"/>
+          <w:b/>
+          <w:bCs/>
+          <w:sz w:val="22"/>
+          <w:szCs w:val="22"/>
+        </w:rPr>
+        <w:tab/>
+      </w:r>
+      <w:r>
+        <w:rPr>
+          <w:rFonts w:eastAsia="Arial"/>
+          <w:b/>
+          <w:bCs/>
+          <w:sz w:val="22"/>
+          <w:szCs w:val="22"/>
+        </w:rPr>
+        <w:tab/>
+      </w:r>
+      <w:r>
+        <w:rPr>
+          <w:rFonts w:eastAsia="Arial"/>
+          <w:b/>
+          <w:bCs/>
+          <w:sz w:val="22"/>
+          <w:szCs w:val="22"/>
+        </w:rPr>
+        <w:tab/>
+      </w:r>
+      <w:r>
+        <w:rPr>
+          <w:rFonts w:eastAsia="Arial"/>
+          <w:b/>
+          <w:bCs/>
+          <w:sz w:val="22"/>
+          <w:szCs w:val="22"/>
+        </w:rPr>
+        <w:tab/>
+      </w:r>
+      <w:r>
+        <w:rPr>
+          <w:rFonts w:eastAsia="Arial"/>
+          <w:b/>
+          <w:bCs/>
+          <w:sz w:val="22"/>
+          <w:szCs w:val="22"/>
+        </w:rPr>
+        <w:tab/>
+      </w:r>
+      <w:r>
+        <w:rPr>
+          <w:rFonts w:eastAsia="Arial"/>
+          <w:b/>
+          <w:bCs/>
+          <w:sz w:val="22"/>
+          <w:szCs w:val="22"/>
+        </w:rPr>
+        <w:t xml:space="preserve"> </w:t>
+      </w:r>
+      <w:r>
+        <w:rPr>
+          <w:rFonts w:eastAsia="Arial"/>
+          <w:b/>
+          <w:bCs/>
+          <w:sz w:val="22"/>
+          <w:szCs w:val="22"/>
+        </w:rPr>
+        <w:t>January</w:t>
+      </w:r>
+      <w:r>
+        <w:rPr>
+          <w:rFonts w:eastAsia="Arial"/>
+          <w:b/>
+          <w:bCs/>
+          <w:sz w:val="22"/>
+          <w:szCs w:val="22"/>
+        </w:rPr>
+        <w:t xml:space="preserve"> 202</w:t>
+      </w:r>
+      <w:r>
+        <w:rPr>
+          <w:rFonts w:eastAsia="Arial"/>
+          <w:b/>
+          <w:bCs/>
+          <w:sz w:val="22"/>
+          <w:szCs w:val="22"/>
+        </w:rPr>
+        <w:t>3</w:t>
+      </w:r>
+    </w:p>
+    <w:p>
+      <w:pPr>
+        <w:pStyle w:val="ListParagraph"/>
+        <w:numPr>
+          <w:ilvl w:val="0"/>
+          <w:numId w:val="19"/>
+        </w:numPr>
+        <w:spacing w:after="60"/>
+        <w:rPr>
+          <w:rFonts w:eastAsia="Arial"/>
+          <w:sz w:val="22"/>
+          <w:szCs w:val="22"/>
+        </w:rPr>
+      </w:pPr>
+      <w:r>
+        <w:rPr>
+          <w:rFonts w:eastAsia="Arial"/>
+          <w:sz w:val="22"/>
+          <w:szCs w:val="22"/>
+        </w:rPr>
+        <w:t>Developed a virtual reality museum experience for Niagara-On-The-Lake Museum using Unity, C#, Firebase and Angular. Implemented a seamless interaction system for visitors to navigate through the museum's exhibits and learn about the history of Niagara-On-The-Lake. Utilized Firebase to store and retrieve visitor data and feedback, while Angular was used to build a responsive front-end interface.</w:t>
+      </w:r>
+    </w:p>
+    <w:p>
+      <w:pPr>
+        <w:spacing w:after="60"/>
+        <w:rPr>
+          <w:rFonts w:eastAsia="Arial"/>
           <w:sz w:val="22"/>
           <w:szCs w:val="22"/>
         </w:rPr>
@@ -1760,7 +1937,6 @@
           <w:sz w:val="22"/>
           <w:szCs w:val="22"/>
         </w:rPr>
-        <w:lastRenderedPageBreak/>
         <w:t>Customer Experience Salesfloor Associate</w:t>
       </w:r>
       <w:r>
@@ -4446,6 +4622,119 @@
     </w:lvl>
   </w:abstractNum>
   <w:abstractNum w:abstractNumId="16" w15:restartNumberingAfterBreak="0">
+    <w:nsid w:val="777A4C05"/>
+    <w:multiLevelType w:val="hybridMultilevel"/>
+    <w:tmpl w:val="24A8C580"/>
+    <w:lvl w:ilvl="0" w:tplc="DB529A50">
+      <w:start w:val="1"/>
+      <w:numFmt w:val="bullet"/>
+      <w:lvlText w:val=""/>
+      <w:lvlJc w:val="left"/>
+      <w:pPr>
+        <w:ind w:left="720" w:hanging="360"/>
+      </w:pPr>
+      <w:rPr>
+        <w:rFonts w:ascii="Symbol" w:hAnsi="Symbol"/>
+      </w:rPr>
+    </w:lvl>
+    <w:lvl w:ilvl="1" w:tplc="04090003" w:tentative="1">
+      <w:start w:val="1"/>
+      <w:numFmt w:val="bullet"/>
+      <w:lvlText w:val="o"/>
+      <w:lvlJc w:val="left"/>
+      <w:pPr>
+        <w:ind w:left="1440" w:hanging="360"/>
+      </w:pPr>
+      <w:rPr>
+        <w:rFonts w:ascii="Courier New" w:hAnsi="Courier New" w:hint="default"/>
+      </w:rPr>
+    </w:lvl>
+    <w:lvl w:ilvl="2" w:tplc="04090005" w:tentative="1">
+      <w:start w:val="1"/>
+      <w:numFmt w:val="bullet"/>
+      <w:lvlText w:val=""/>
+      <w:lvlJc w:val="left"/>
+      <w:pPr>
+        <w:ind w:left="2160" w:hanging="360"/>
+      </w:pPr>
+      <w:rPr>
+        <w:rFonts w:ascii="Wingdings" w:hAnsi="Wingdings" w:hint="default"/>
+      </w:rPr>
+    </w:lvl>
+    <w:lvl w:ilvl="3" w:tplc="04090001" w:tentative="1">
+      <w:start w:val="1"/>
+      <w:numFmt w:val="bullet"/>
+      <w:lvlText w:val=""/>
+      <w:lvlJc w:val="left"/>
+      <w:pPr>
+        <w:ind w:left="2880" w:hanging="360"/>
+      </w:pPr>
+      <w:rPr>
+        <w:rFonts w:ascii="Symbol" w:hAnsi="Symbol" w:hint="default"/>
+      </w:rPr>
+    </w:lvl>
+    <w:lvl w:ilvl="4" w:tplc="04090003" w:tentative="1">
+      <w:start w:val="1"/>
+      <w:numFmt w:val="bullet"/>
+      <w:lvlText w:val="o"/>
+      <w:lvlJc w:val="left"/>
+      <w:pPr>
+        <w:ind w:left="3600" w:hanging="360"/>
+      </w:pPr>
+      <w:rPr>
+        <w:rFonts w:ascii="Courier New" w:hAnsi="Courier New" w:hint="default"/>
+      </w:rPr>
+    </w:lvl>
+    <w:lvl w:ilvl="5" w:tplc="04090005" w:tentative="1">
+      <w:start w:val="1"/>
+      <w:numFmt w:val="bullet"/>
+      <w:lvlText w:val=""/>
+      <w:lvlJc w:val="left"/>
+      <w:pPr>
+        <w:ind w:left="4320" w:hanging="360"/>
+      </w:pPr>
+      <w:rPr>
+        <w:rFonts w:ascii="Wingdings" w:hAnsi="Wingdings" w:hint="default"/>
+      </w:rPr>
+    </w:lvl>
+    <w:lvl w:ilvl="6" w:tplc="04090001" w:tentative="1">
+      <w:start w:val="1"/>
+      <w:numFmt w:val="bullet"/>
+      <w:lvlText w:val=""/>
+      <w:lvlJc w:val="left"/>
+      <w:pPr>
+        <w:ind w:left="5040" w:hanging="360"/>
+      </w:pPr>
+      <w:rPr>
+        <w:rFonts w:ascii="Symbol" w:hAnsi="Symbol" w:hint="default"/>
+      </w:rPr>
+    </w:lvl>
+    <w:lvl w:ilvl="7" w:tplc="04090003" w:tentative="1">
+      <w:start w:val="1"/>
+      <w:numFmt w:val="bullet"/>
+      <w:lvlText w:val="o"/>
+      <w:lvlJc w:val="left"/>
+      <w:pPr>
+        <w:ind w:left="5760" w:hanging="360"/>
+      </w:pPr>
+      <w:rPr>
+        <w:rFonts w:ascii="Courier New" w:hAnsi="Courier New" w:hint="default"/>
+      </w:rPr>
+    </w:lvl>
+    <w:lvl w:ilvl="8" w:tplc="04090005" w:tentative="1">
+      <w:start w:val="1"/>
+      <w:numFmt w:val="bullet"/>
+      <w:lvlText w:val=""/>
+      <w:lvlJc w:val="left"/>
+      <w:pPr>
+        <w:ind w:left="6480" w:hanging="360"/>
+      </w:pPr>
+      <w:rPr>
+        <w:rFonts w:ascii="Wingdings" w:hAnsi="Wingdings" w:hint="default"/>
+      </w:rPr>
+    </w:lvl>
+  </w:abstractNum>
+  <w:abstractNum w:abstractNumId="17" w15:restartNumberingAfterBreak="0">
     <w:nsid w:val="7AAD2208"/>
     <w:multiLevelType w:val="hybridMultilevel"/>
     <w:tmpl w:val="2D3A8AB4"/>
@@ -4558,7 +4847,7 @@
       </w:rPr>
     </w:lvl>
   </w:abstractNum>
-  <w:abstractNum w:abstractNumId="17" w15:restartNumberingAfterBreak="0">
+  <w:abstractNum w:abstractNumId="18" w15:restartNumberingAfterBreak="0">
     <w:nsid w:val="7B787219"/>
     <w:multiLevelType w:val="hybridMultilevel"/>
     <w:tmpl w:val="06264264"/>
@@ -4699,7 +4988,7 @@
     <w:abstractNumId w:val="8"/>
   </w:num>
   <w:num w:numId="10" w16cid:durableId="352538964">
-    <w:abstractNumId w:val="17"/>
+    <w:abstractNumId w:val="18"/>
   </w:num>
   <w:num w:numId="11" w16cid:durableId="1841040954">
     <w:abstractNumId w:val="11"/>
@@ -4723,6 +5012,9 @@
     <w:abstractNumId w:val="15"/>
   </w:num>
   <w:num w:numId="18" w16cid:durableId="1090735349">
+    <w:abstractNumId w:val="17"/>
+  </w:num>
+  <w:num w:numId="19" w16cid:durableId="1257834028">
     <w:abstractNumId w:val="16"/>
   </w:num>
 </w:numbering>

--- a/files/Resume.docx
+++ b/files/Resume.docx
@@ -1878,7 +1878,53 @@
           <w:sz w:val="22"/>
           <w:szCs w:val="22"/>
         </w:rPr>
-        <w:t>Developed a virtual reality museum experience for Niagara-On-The-Lake Museum using Unity, C#, Firebase and Angular. Implemented a seamless interaction system for visitors to navigate through the museum's exhibits and learn about the history of Niagara-On-The-Lake. Utilized Firebase to store and retrieve visitor data and feedback, while Angular was used to build a responsive front-end interface.</w:t>
+        <w:t xml:space="preserve">Developed a virtual reality museum experience for Niagara-On-The-Lake Museum using Unity, C#, Firebase and Angular. </w:t>
+      </w:r>
+    </w:p>
+    <w:p>
+      <w:pPr>
+        <w:pStyle w:val="ListParagraph"/>
+        <w:numPr>
+          <w:ilvl w:val="0"/>
+          <w:numId w:val="19"/>
+        </w:numPr>
+        <w:spacing w:after="60"/>
+        <w:rPr>
+          <w:rFonts w:eastAsia="Arial"/>
+          <w:sz w:val="22"/>
+          <w:szCs w:val="22"/>
+        </w:rPr>
+      </w:pPr>
+      <w:r>
+        <w:rPr>
+          <w:rFonts w:eastAsia="Arial"/>
+          <w:sz w:val="22"/>
+          <w:szCs w:val="22"/>
+        </w:rPr>
+        <w:t xml:space="preserve">Implemented a seamless interaction system for visitors to navigate through the museum's exhibits and learn about the history of Niagara-On-The-Lake. </w:t>
+      </w:r>
+    </w:p>
+    <w:p>
+      <w:pPr>
+        <w:pStyle w:val="ListParagraph"/>
+        <w:numPr>
+          <w:ilvl w:val="0"/>
+          <w:numId w:val="19"/>
+        </w:numPr>
+        <w:spacing w:after="60"/>
+        <w:rPr>
+          <w:rFonts w:eastAsia="Arial"/>
+          <w:sz w:val="22"/>
+          <w:szCs w:val="22"/>
+        </w:rPr>
+      </w:pPr>
+      <w:r>
+        <w:rPr>
+          <w:rFonts w:eastAsia="Arial"/>
+          <w:sz w:val="22"/>
+          <w:szCs w:val="22"/>
+        </w:rPr>
+        <w:t>Utilized Firebase to store and retrieve visitor data and feedback, while Angular was used to build a responsive front-end interface.</w:t>
       </w:r>
     </w:p>
     <w:p>

--- a/files/Resume.docx
+++ b/files/Resume.docx
@@ -1147,209 +1147,6 @@
     </w:p>
     <w:p>
       <w:pPr>
-        <w:spacing w:after="120"/>
-        <w:rPr>
-          <w:rFonts w:eastAsia="Arial"/>
-          <w:sz w:val="22"/>
-          <w:szCs w:val="22"/>
-        </w:rPr>
-      </w:pPr>
-    </w:p>
-    <w:p>
-      <w:pPr>
-        <w:tabs>
-          <w:tab w:val="right" w:pos="10710"/>
-        </w:tabs>
-        <w:rPr>
-          <w:rStyle w:val="fs14fw4"/>
-          <w:rFonts w:eastAsia="Arial"/>
-          <w:b/>
-          <w:bCs/>
-          <w:sz w:val="22"/>
-          <w:szCs w:val="22"/>
-        </w:rPr>
-      </w:pPr>
-      <w:r>
-        <w:rPr>
-          <w:rStyle w:val="fs14fw6overflow-hidden"/>
-          <w:rFonts w:eastAsia="Arial"/>
-          <w:b/>
-          <w:bCs/>
-          <w:sz w:val="22"/>
-          <w:szCs w:val="22"/>
-        </w:rPr>
-        <w:t xml:space="preserve">Green </w:t>
-      </w:r>
-      <w:proofErr w:type="spellStart"/>
-      <w:r>
-        <w:rPr>
-          <w:rStyle w:val="fs14fw6overflow-hidden"/>
-          <w:rFonts w:eastAsia="Arial"/>
-          <w:b/>
-          <w:bCs/>
-          <w:sz w:val="22"/>
-          <w:szCs w:val="22"/>
-        </w:rPr>
-        <w:t>Chilli</w:t>
-      </w:r>
-      <w:proofErr w:type="spellEnd"/>
-      <w:r>
-        <w:rPr>
-          <w:rStyle w:val="fs14fw6overflow-hidden"/>
-          <w:rFonts w:eastAsia="Arial"/>
-          <w:b/>
-          <w:bCs/>
-          <w:sz w:val="22"/>
-          <w:szCs w:val="22"/>
-        </w:rPr>
-        <w:t xml:space="preserve"> Web-Design</w:t>
-      </w:r>
-      <w:r>
-        <w:rPr>
-          <w:rStyle w:val="fs14fw4"/>
-          <w:rFonts w:eastAsia="Arial"/>
-          <w:sz w:val="22"/>
-          <w:szCs w:val="22"/>
-        </w:rPr>
-        <w:tab/>
-      </w:r>
-      <w:r>
-        <w:rPr>
-          <w:rStyle w:val="fs14fw4overflow-hidden"/>
-          <w:rFonts w:eastAsia="Arial"/>
-          <w:b/>
-          <w:bCs/>
-          <w:sz w:val="22"/>
-          <w:szCs w:val="22"/>
-        </w:rPr>
-        <w:t>Nov</w:t>
-      </w:r>
-      <w:r>
-        <w:rPr>
-          <w:rStyle w:val="fs14fw4overflow-hidden"/>
-          <w:rFonts w:eastAsia="Arial"/>
-          <w:b/>
-          <w:bCs/>
-          <w:sz w:val="22"/>
-          <w:szCs w:val="22"/>
-        </w:rPr>
-        <w:t>ember</w:t>
-      </w:r>
-      <w:r>
-        <w:rPr>
-          <w:rStyle w:val="fs14fw4overflow-hidden"/>
-          <w:rFonts w:eastAsia="Arial"/>
-          <w:b/>
-          <w:bCs/>
-          <w:sz w:val="22"/>
-          <w:szCs w:val="22"/>
-        </w:rPr>
-        <w:t xml:space="preserve"> 202</w:t>
-      </w:r>
-      <w:r>
-        <w:rPr>
-          <w:rStyle w:val="fs14fw4overflow-hidden"/>
-          <w:rFonts w:eastAsia="Arial"/>
-          <w:b/>
-          <w:bCs/>
-          <w:sz w:val="22"/>
-          <w:szCs w:val="22"/>
-        </w:rPr>
-        <w:t>2</w:t>
-      </w:r>
-    </w:p>
-    <w:p>
-      <w:pPr>
-        <w:rPr>
-          <w:rFonts w:eastAsia="Arial"/>
-          <w:sz w:val="22"/>
-          <w:szCs w:val="22"/>
-        </w:rPr>
-      </w:pPr>
-      <w:r>
-        <w:rPr>
-          <w:rStyle w:val="fs14fw4undefined"/>
-          <w:rFonts w:eastAsia="Arial"/>
-          <w:sz w:val="22"/>
-          <w:szCs w:val="22"/>
-        </w:rPr>
-        <w:t>Brock University</w:t>
-      </w:r>
-      <w:r>
-        <w:rPr>
-          <w:rStyle w:val="fs14fw4undefinedtdn"/>
-          <w:rFonts w:eastAsia="Arial"/>
-          <w:sz w:val="22"/>
-          <w:szCs w:val="22"/>
-        </w:rPr>
-        <w:t xml:space="preserve">, </w:t>
-      </w:r>
-      <w:r>
-        <w:rPr>
-          <w:rStyle w:val="fs14fw4undefined"/>
-          <w:rFonts w:eastAsia="Arial"/>
-          <w:sz w:val="22"/>
-          <w:szCs w:val="22"/>
-        </w:rPr>
-        <w:t xml:space="preserve">St. </w:t>
-      </w:r>
-      <w:proofErr w:type="spellStart"/>
-      <w:r>
-        <w:rPr>
-          <w:rStyle w:val="fs14fw4undefined"/>
-          <w:rFonts w:eastAsia="Arial"/>
-          <w:sz w:val="22"/>
-          <w:szCs w:val="22"/>
-        </w:rPr>
-        <w:t>Catharines</w:t>
-      </w:r>
-      <w:proofErr w:type="spellEnd"/>
-      <w:r>
-        <w:rPr>
-          <w:rStyle w:val="fs14fw4undefined"/>
-          <w:rFonts w:eastAsia="Arial"/>
-          <w:sz w:val="22"/>
-          <w:szCs w:val="22"/>
-        </w:rPr>
-        <w:t>, ON</w:t>
-      </w:r>
-    </w:p>
-    <w:p>
-      <w:pPr>
-        <w:numPr>
-          <w:ilvl w:val="0"/>
-          <w:numId w:val="8"/>
-        </w:numPr>
-        <w:spacing w:after="120"/>
-        <w:ind w:hanging="271"/>
-        <w:rPr>
-          <w:rFonts w:eastAsia="Arial"/>
-          <w:sz w:val="22"/>
-          <w:szCs w:val="22"/>
-        </w:rPr>
-      </w:pPr>
-      <w:r>
-        <w:rPr>
-          <w:rFonts w:eastAsia="Arial"/>
-          <w:sz w:val="22"/>
-          <w:szCs w:val="22"/>
-        </w:rPr>
-        <w:t>Prepared a website as final project based on HTML5, CSS and JAVASCRIPT</w:t>
-      </w:r>
-    </w:p>
-    <w:p>
-      <w:pPr>
-        <w:spacing w:after="120"/>
-        <w:ind w:left="449"/>
-        <w:rPr>
-          <w:rFonts w:eastAsia="Arial"/>
-          <w:sz w:val="22"/>
-          <w:szCs w:val="22"/>
-        </w:rPr>
-      </w:pPr>
-    </w:p>
-    <w:p>
-      <w:pPr>
         <w:tabs>
           <w:tab w:val="right" w:pos="10710"/>
         </w:tabs>
@@ -1754,7 +1551,6 @@
           <w:sz w:val="22"/>
           <w:szCs w:val="22"/>
         </w:rPr>
-        <w:lastRenderedPageBreak/>
         <w:t>Niagara-On-The-Lake Museum Virtual Reality Experience</w:t>
       </w:r>
       <w:r>
@@ -1924,6 +1720,7 @@
           <w:sz w:val="22"/>
           <w:szCs w:val="22"/>
         </w:rPr>
+        <w:lastRenderedPageBreak/>
         <w:t>Utilized Firebase to store and retrieve visitor data and feedback, while Angular was used to build a responsive front-end interface.</w:t>
       </w:r>
     </w:p>

--- a/files/Resume.docx
+++ b/files/Resume.docx
@@ -95,7 +95,7 @@
           <w:rPr>
             <w:rStyle w:val="Hyperlink"/>
           </w:rPr>
-          <w:t>ay19zg@brocku.ca</w:t>
+          <w:t>amanpyadav15@gmail.com</w:t>
         </w:r>
       </w:hyperlink>
       <w:r>

--- a/files/Resume.docx
+++ b/files/Resume.docx
@@ -101,17 +101,6 @@
       <w:r>
         <w:t xml:space="preserve"> |</w:t>
       </w:r>
-      <w:r>
-        <w:rPr>
-          <w:rFonts w:eastAsia="Trebuchet MS"/>
-          <w:b/>
-          <w:bCs/>
-          <w:caps/>
-          <w:sz w:val="22"/>
-          <w:szCs w:val="22"/>
-        </w:rPr>
-        <w:t xml:space="preserve"> </w:t>
-      </w:r>
     </w:p>
     <w:p>
       <w:pPr>
@@ -129,7 +118,7 @@
         </w:r>
       </w:hyperlink>
       <w:r>
-        <w:t xml:space="preserve"> | </w:t>
+        <w:t xml:space="preserve"> |</w:t>
       </w:r>
     </w:p>
     <w:p>
@@ -153,14 +142,6 @@
     </w:p>
     <w:p>
       <w:pPr>
-        <w:pBdr>
-          <w:bottom w:val="single" w:sz="6" w:space="0" w:color="FFFFFF"/>
-        </w:pBdr>
-        <w:jc w:val="center"/>
-      </w:pPr>
-    </w:p>
-    <w:p>
-      <w:pPr>
         <w:spacing w:before="219" w:after="120"/>
         <w:jc w:val="center"/>
         <w:rPr>
@@ -1699,282 +1680,296 @@
         </w:rPr>
         <w:t xml:space="preserve">Implemented a seamless interaction system for visitors to navigate through the museum's exhibits and learn about the history of Niagara-On-The-Lake. </w:t>
       </w:r>
+      <w:r>
+        <w:rPr>
+          <w:rFonts w:eastAsia="Arial"/>
+          <w:sz w:val="22"/>
+          <w:szCs w:val="22"/>
+        </w:rPr>
+        <w:t>Utilized Firebase to store and retrieve visitor data and feedback, while Angular was used to build a responsive front-end interface.</w:t>
+      </w:r>
+    </w:p>
+    <w:p>
+      <w:pPr>
+        <w:spacing w:before="219" w:after="120"/>
+        <w:jc w:val="center"/>
+        <w:rPr>
+          <w:rFonts w:eastAsia="Trebuchet MS"/>
+          <w:b/>
+          <w:bCs/>
+          <w:caps/>
+          <w:sz w:val="22"/>
+          <w:szCs w:val="22"/>
+        </w:rPr>
+      </w:pPr>
+      <w:r>
+        <w:rPr>
+          <w:rFonts w:eastAsia="Trebuchet MS"/>
+          <w:b/>
+          <w:bCs/>
+          <w:caps/>
+          <w:sz w:val="22"/>
+          <w:szCs w:val="22"/>
+        </w:rPr>
+        <w:t>work experience</w:t>
+      </w:r>
+    </w:p>
+    <w:p>
+      <w:pPr>
+        <w:tabs>
+          <w:tab w:val="right" w:pos="10710"/>
+        </w:tabs>
+        <w:rPr>
+          <w:rStyle w:val="fs14fw4"/>
+          <w:rFonts w:eastAsia="Arial"/>
+          <w:sz w:val="22"/>
+          <w:szCs w:val="22"/>
+        </w:rPr>
+      </w:pPr>
+      <w:r>
+        <w:rPr>
+          <w:rStyle w:val="fs14fw6overflow-hidden"/>
+          <w:rFonts w:eastAsia="Arial"/>
+          <w:b/>
+          <w:bCs/>
+          <w:sz w:val="22"/>
+          <w:szCs w:val="22"/>
+        </w:rPr>
+        <w:lastRenderedPageBreak/>
+        <w:t>Customer Experience Salesfloor Associate</w:t>
+      </w:r>
+      <w:r>
+        <w:rPr>
+          <w:rStyle w:val="fs14fw4"/>
+          <w:rFonts w:eastAsia="Arial"/>
+          <w:sz w:val="22"/>
+          <w:szCs w:val="22"/>
+        </w:rPr>
+        <w:tab/>
+      </w:r>
+      <w:r>
+        <w:rPr>
+          <w:rStyle w:val="fs14fw4overflow-hidden"/>
+          <w:rFonts w:eastAsia="Arial"/>
+          <w:b/>
+          <w:bCs/>
+          <w:sz w:val="22"/>
+          <w:szCs w:val="22"/>
+        </w:rPr>
+        <w:t>March 2020-Sep</w:t>
+      </w:r>
+      <w:r>
+        <w:rPr>
+          <w:rStyle w:val="fs14fw4overflow-hidden"/>
+          <w:rFonts w:eastAsia="Arial"/>
+          <w:b/>
+          <w:bCs/>
+          <w:sz w:val="22"/>
+          <w:szCs w:val="22"/>
+        </w:rPr>
+        <w:t xml:space="preserve">tember </w:t>
+      </w:r>
+      <w:r>
+        <w:rPr>
+          <w:rStyle w:val="fs14fw4overflow-hidden"/>
+          <w:rFonts w:eastAsia="Arial"/>
+          <w:b/>
+          <w:bCs/>
+          <w:sz w:val="22"/>
+          <w:szCs w:val="22"/>
+        </w:rPr>
+        <w:t>2020</w:t>
+      </w:r>
+      <w:r>
+        <w:rPr>
+          <w:rStyle w:val="fs14fw4overflow-hidden"/>
+          <w:rFonts w:eastAsia="Arial"/>
+          <w:sz w:val="22"/>
+          <w:szCs w:val="22"/>
+        </w:rPr>
+        <w:t xml:space="preserve"> </w:t>
+      </w:r>
+    </w:p>
+    <w:p>
+      <w:pPr>
+        <w:rPr>
+          <w:rFonts w:eastAsia="Arial"/>
+          <w:sz w:val="22"/>
+          <w:szCs w:val="22"/>
+        </w:rPr>
+      </w:pPr>
+      <w:r>
+        <w:rPr>
+          <w:rStyle w:val="fs14fw4undefined"/>
+          <w:rFonts w:eastAsia="Arial"/>
+          <w:sz w:val="22"/>
+          <w:szCs w:val="22"/>
+        </w:rPr>
+        <w:t>Walmart</w:t>
+      </w:r>
+      <w:r>
+        <w:rPr>
+          <w:rStyle w:val="fs14fw4undefinedtdn"/>
+          <w:rFonts w:eastAsia="Arial"/>
+          <w:sz w:val="22"/>
+          <w:szCs w:val="22"/>
+        </w:rPr>
+        <w:t xml:space="preserve">, </w:t>
+      </w:r>
+      <w:r>
+        <w:rPr>
+          <w:rStyle w:val="fs14fw4undefined"/>
+          <w:rFonts w:eastAsia="Arial"/>
+          <w:sz w:val="22"/>
+          <w:szCs w:val="22"/>
+        </w:rPr>
+        <w:t xml:space="preserve">St. </w:t>
+      </w:r>
+      <w:proofErr w:type="spellStart"/>
+      <w:r>
+        <w:rPr>
+          <w:rStyle w:val="fs14fw4undefined"/>
+          <w:rFonts w:eastAsia="Arial"/>
+          <w:sz w:val="22"/>
+          <w:szCs w:val="22"/>
+        </w:rPr>
+        <w:t>Catharines</w:t>
+      </w:r>
+      <w:proofErr w:type="spellEnd"/>
+      <w:r>
+        <w:rPr>
+          <w:rStyle w:val="fs14fw4undefined"/>
+          <w:rFonts w:eastAsia="Arial"/>
+          <w:sz w:val="22"/>
+          <w:szCs w:val="22"/>
+        </w:rPr>
+        <w:t>, ON</w:t>
+      </w:r>
     </w:p>
     <w:p>
       <w:pPr>
         <w:pStyle w:val="ListParagraph"/>
         <w:numPr>
           <w:ilvl w:val="0"/>
-          <w:numId w:val="19"/>
+          <w:numId w:val="21"/>
         </w:numPr>
-        <w:spacing w:after="60"/>
-        <w:rPr>
-          <w:rFonts w:eastAsia="Arial"/>
-          <w:sz w:val="22"/>
-          <w:szCs w:val="22"/>
-        </w:rPr>
-      </w:pPr>
-      <w:r>
-        <w:rPr>
-          <w:rFonts w:eastAsia="Arial"/>
-          <w:sz w:val="22"/>
-          <w:szCs w:val="22"/>
-        </w:rPr>
-        <w:lastRenderedPageBreak/>
-        <w:t>Utilized Firebase to store and retrieve visitor data and feedback, while Angular was used to build a responsive front-end interface.</w:t>
+        <w:spacing w:before="219" w:after="120"/>
+        <w:rPr>
+          <w:rFonts w:eastAsia="Arial"/>
+          <w:sz w:val="22"/>
+          <w:szCs w:val="22"/>
+          <w:lang w:val="en-CA"/>
+        </w:rPr>
+      </w:pPr>
+      <w:r>
+        <w:rPr>
+          <w:rFonts w:eastAsia="Arial"/>
+          <w:sz w:val="22"/>
+          <w:szCs w:val="22"/>
+          <w:lang w:val="en-CA"/>
+        </w:rPr>
+        <w:t>Assisted customers with inquiries and concerns, providing knowledgeable and helpful service.</w:t>
       </w:r>
     </w:p>
     <w:p>
       <w:pPr>
-        <w:spacing w:after="60"/>
-        <w:rPr>
-          <w:rFonts w:eastAsia="Arial"/>
-          <w:sz w:val="22"/>
-          <w:szCs w:val="22"/>
-        </w:rPr>
-      </w:pPr>
+        <w:pStyle w:val="ListParagraph"/>
+        <w:numPr>
+          <w:ilvl w:val="0"/>
+          <w:numId w:val="21"/>
+        </w:numPr>
+        <w:spacing w:before="219" w:after="120"/>
+        <w:rPr>
+          <w:rFonts w:eastAsia="Arial"/>
+          <w:sz w:val="22"/>
+          <w:szCs w:val="22"/>
+          <w:lang w:val="en-CA"/>
+        </w:rPr>
+      </w:pPr>
+      <w:r>
+        <w:rPr>
+          <w:rFonts w:eastAsia="Arial"/>
+          <w:sz w:val="22"/>
+          <w:szCs w:val="22"/>
+          <w:lang w:val="en-CA"/>
+        </w:rPr>
+        <w:t>Trained on product knowledge and continuously updated understanding of products sold.</w:t>
+      </w:r>
     </w:p>
     <w:p>
       <w:pPr>
+        <w:pStyle w:val="ListParagraph"/>
+        <w:numPr>
+          <w:ilvl w:val="0"/>
+          <w:numId w:val="21"/>
+        </w:numPr>
         <w:spacing w:before="219" w:after="120"/>
-        <w:jc w:val="center"/>
-        <w:rPr>
-          <w:rFonts w:eastAsia="Trebuchet MS"/>
-          <w:b/>
-          <w:bCs/>
-          <w:caps/>
-          <w:sz w:val="22"/>
-          <w:szCs w:val="22"/>
-        </w:rPr>
-      </w:pPr>
-      <w:r>
-        <w:rPr>
-          <w:rFonts w:eastAsia="Trebuchet MS"/>
-          <w:b/>
-          <w:bCs/>
-          <w:caps/>
-          <w:sz w:val="22"/>
-          <w:szCs w:val="22"/>
-        </w:rPr>
-        <w:t>work experience</w:t>
+        <w:rPr>
+          <w:rFonts w:eastAsia="Arial"/>
+          <w:sz w:val="22"/>
+          <w:szCs w:val="22"/>
+          <w:lang w:val="en-CA"/>
+        </w:rPr>
+      </w:pPr>
+      <w:r>
+        <w:rPr>
+          <w:rFonts w:eastAsia="Arial"/>
+          <w:sz w:val="22"/>
+          <w:szCs w:val="22"/>
+          <w:lang w:val="en-CA"/>
+        </w:rPr>
+        <w:t>Maintained a clean and organized work area to improve customer experience and product visibility.</w:t>
       </w:r>
     </w:p>
     <w:p>
       <w:pPr>
-        <w:tabs>
-          <w:tab w:val="right" w:pos="10710"/>
-        </w:tabs>
-        <w:rPr>
-          <w:rStyle w:val="fs14fw4"/>
-          <w:rFonts w:eastAsia="Arial"/>
-          <w:sz w:val="22"/>
-          <w:szCs w:val="22"/>
-        </w:rPr>
-      </w:pPr>
-      <w:r>
-        <w:rPr>
-          <w:rStyle w:val="fs14fw6overflow-hidden"/>
-          <w:rFonts w:eastAsia="Arial"/>
-          <w:b/>
-          <w:bCs/>
-          <w:sz w:val="22"/>
-          <w:szCs w:val="22"/>
-        </w:rPr>
-        <w:t>Customer Experience Salesfloor Associate</w:t>
-      </w:r>
-      <w:r>
-        <w:rPr>
-          <w:rStyle w:val="fs14fw4"/>
-          <w:rFonts w:eastAsia="Arial"/>
-          <w:sz w:val="22"/>
-          <w:szCs w:val="22"/>
-        </w:rPr>
-        <w:tab/>
-      </w:r>
-      <w:r>
-        <w:rPr>
-          <w:rStyle w:val="fs14fw4overflow-hidden"/>
-          <w:rFonts w:eastAsia="Arial"/>
-          <w:b/>
-          <w:bCs/>
-          <w:sz w:val="22"/>
-          <w:szCs w:val="22"/>
-        </w:rPr>
-        <w:t>March 2020-Sep</w:t>
-      </w:r>
-      <w:r>
-        <w:rPr>
-          <w:rStyle w:val="fs14fw4overflow-hidden"/>
-          <w:rFonts w:eastAsia="Arial"/>
-          <w:b/>
-          <w:bCs/>
-          <w:sz w:val="22"/>
-          <w:szCs w:val="22"/>
-        </w:rPr>
-        <w:t xml:space="preserve">tember </w:t>
-      </w:r>
-      <w:r>
-        <w:rPr>
-          <w:rStyle w:val="fs14fw4overflow-hidden"/>
-          <w:rFonts w:eastAsia="Arial"/>
-          <w:b/>
-          <w:bCs/>
-          <w:sz w:val="22"/>
-          <w:szCs w:val="22"/>
-        </w:rPr>
-        <w:t>2020</w:t>
-      </w:r>
-      <w:r>
-        <w:rPr>
-          <w:rStyle w:val="fs14fw4overflow-hidden"/>
-          <w:rFonts w:eastAsia="Arial"/>
-          <w:sz w:val="22"/>
-          <w:szCs w:val="22"/>
-        </w:rPr>
-        <w:t xml:space="preserve"> </w:t>
+        <w:pStyle w:val="ListParagraph"/>
+        <w:numPr>
+          <w:ilvl w:val="0"/>
+          <w:numId w:val="21"/>
+        </w:numPr>
+        <w:spacing w:before="219" w:after="120"/>
+        <w:rPr>
+          <w:rFonts w:eastAsia="Arial"/>
+          <w:sz w:val="22"/>
+          <w:szCs w:val="22"/>
+          <w:lang w:val="en-CA"/>
+        </w:rPr>
+      </w:pPr>
+      <w:r>
+        <w:rPr>
+          <w:rFonts w:eastAsia="Arial"/>
+          <w:sz w:val="22"/>
+          <w:szCs w:val="22"/>
+          <w:lang w:val="en-CA"/>
+        </w:rPr>
+        <w:t>Recommended and up-sold products to customers, contributing to increased sales.</w:t>
       </w:r>
     </w:p>
     <w:p>
       <w:pPr>
-        <w:rPr>
-          <w:rFonts w:eastAsia="Arial"/>
-          <w:sz w:val="22"/>
-          <w:szCs w:val="22"/>
-        </w:rPr>
-      </w:pPr>
-      <w:r>
-        <w:rPr>
-          <w:rStyle w:val="fs14fw4undefined"/>
-          <w:rFonts w:eastAsia="Arial"/>
-          <w:sz w:val="22"/>
-          <w:szCs w:val="22"/>
-        </w:rPr>
-        <w:t>Walmart</w:t>
-      </w:r>
-      <w:r>
-        <w:rPr>
-          <w:rStyle w:val="fs14fw4undefinedtdn"/>
-          <w:rFonts w:eastAsia="Arial"/>
-          <w:sz w:val="22"/>
-          <w:szCs w:val="22"/>
-        </w:rPr>
-        <w:t xml:space="preserve">, </w:t>
-      </w:r>
-      <w:r>
-        <w:rPr>
-          <w:rStyle w:val="fs14fw4undefined"/>
-          <w:rFonts w:eastAsia="Arial"/>
-          <w:sz w:val="22"/>
-          <w:szCs w:val="22"/>
-        </w:rPr>
-        <w:t xml:space="preserve">St. </w:t>
-      </w:r>
-      <w:proofErr w:type="spellStart"/>
-      <w:r>
-        <w:rPr>
-          <w:rStyle w:val="fs14fw4undefined"/>
-          <w:rFonts w:eastAsia="Arial"/>
-          <w:sz w:val="22"/>
-          <w:szCs w:val="22"/>
-        </w:rPr>
-        <w:t>Catharines</w:t>
-      </w:r>
-      <w:proofErr w:type="spellEnd"/>
-      <w:r>
-        <w:rPr>
-          <w:rStyle w:val="fs14fw4undefined"/>
-          <w:rFonts w:eastAsia="Arial"/>
-          <w:sz w:val="22"/>
-          <w:szCs w:val="22"/>
-        </w:rPr>
-        <w:t>, ON</w:t>
-      </w:r>
-    </w:p>
-    <w:p>
-      <w:pPr>
+        <w:pStyle w:val="ListParagraph"/>
         <w:numPr>
           <w:ilvl w:val="0"/>
-          <w:numId w:val="2"/>
+          <w:numId w:val="21"/>
         </w:numPr>
-        <w:ind w:hanging="271"/>
-        <w:rPr>
-          <w:rFonts w:eastAsia="Arial"/>
-          <w:sz w:val="22"/>
-          <w:szCs w:val="22"/>
-        </w:rPr>
-      </w:pPr>
-      <w:r>
-        <w:rPr>
-          <w:rFonts w:eastAsia="Arial"/>
-          <w:sz w:val="22"/>
-          <w:szCs w:val="22"/>
-        </w:rPr>
-        <w:t>Developed positive client relationships by professionally handling concerns and questions about products and services</w:t>
-      </w:r>
-    </w:p>
-    <w:p>
-      <w:pPr>
-        <w:numPr>
-          <w:ilvl w:val="0"/>
-          <w:numId w:val="2"/>
-        </w:numPr>
-        <w:ind w:hanging="271"/>
-        <w:rPr>
-          <w:rFonts w:eastAsia="Arial"/>
-          <w:sz w:val="22"/>
-          <w:szCs w:val="22"/>
-        </w:rPr>
-      </w:pPr>
-      <w:r>
-        <w:rPr>
-          <w:rFonts w:eastAsia="Arial"/>
-          <w:sz w:val="22"/>
-          <w:szCs w:val="22"/>
-        </w:rPr>
-        <w:t>Enhanced leadership skills by mentoring new employees and listening and communication skill helped to work as a team</w:t>
-      </w:r>
-    </w:p>
-    <w:p>
-      <w:pPr>
-        <w:numPr>
-          <w:ilvl w:val="0"/>
-          <w:numId w:val="2"/>
-        </w:numPr>
-        <w:spacing w:after="60"/>
-        <w:ind w:hanging="271"/>
-        <w:rPr>
-          <w:rFonts w:eastAsia="Arial"/>
-          <w:sz w:val="22"/>
-          <w:szCs w:val="22"/>
-        </w:rPr>
-      </w:pPr>
-      <w:r>
-        <w:rPr>
-          <w:rFonts w:eastAsia="Arial"/>
-          <w:sz w:val="22"/>
-          <w:szCs w:val="22"/>
-        </w:rPr>
-        <w:t>Solved customers problem &amp; made crucial decisions when dealing with Customer issues, satisfied customer needs</w:t>
-      </w:r>
-    </w:p>
-    <w:p>
-      <w:pPr>
-        <w:spacing w:after="60"/>
-        <w:rPr>
-          <w:rFonts w:eastAsia="Arial"/>
-          <w:sz w:val="22"/>
-          <w:szCs w:val="22"/>
-        </w:rPr>
-      </w:pPr>
-    </w:p>
-    <w:p>
-      <w:pPr>
-        <w:rPr>
-          <w:rFonts w:eastAsia="Arial"/>
-          <w:sz w:val="22"/>
-          <w:szCs w:val="22"/>
-        </w:rPr>
-      </w:pPr>
+        <w:spacing w:before="219" w:after="120"/>
+        <w:rPr>
+          <w:rFonts w:eastAsia="Arial"/>
+          <w:sz w:val="22"/>
+          <w:szCs w:val="22"/>
+          <w:lang w:val="en-CA"/>
+        </w:rPr>
+      </w:pPr>
+      <w:r>
+        <w:rPr>
+          <w:rFonts w:eastAsia="Arial"/>
+          <w:sz w:val="22"/>
+          <w:szCs w:val="22"/>
+          <w:lang w:val="en-CA"/>
+        </w:rPr>
+        <w:t>Demonstrated strong teamwork by assisting other associates and completing tasks efficiently.</w:t>
+      </w:r>
     </w:p>
     <w:p>
       <w:pPr>
@@ -3864,6 +3859,119 @@
     </w:lvl>
   </w:abstractNum>
   <w:abstractNum w:abstractNumId="11" w15:restartNumberingAfterBreak="0">
+    <w:nsid w:val="32EE04E7"/>
+    <w:multiLevelType w:val="hybridMultilevel"/>
+    <w:tmpl w:val="A6E41510"/>
+    <w:lvl w:ilvl="0" w:tplc="DB529A50">
+      <w:start w:val="1"/>
+      <w:numFmt w:val="bullet"/>
+      <w:lvlText w:val=""/>
+      <w:lvlJc w:val="left"/>
+      <w:pPr>
+        <w:ind w:left="720" w:hanging="360"/>
+      </w:pPr>
+      <w:rPr>
+        <w:rFonts w:ascii="Symbol" w:hAnsi="Symbol"/>
+      </w:rPr>
+    </w:lvl>
+    <w:lvl w:ilvl="1" w:tplc="04090003" w:tentative="1">
+      <w:start w:val="1"/>
+      <w:numFmt w:val="bullet"/>
+      <w:lvlText w:val="o"/>
+      <w:lvlJc w:val="left"/>
+      <w:pPr>
+        <w:ind w:left="1440" w:hanging="360"/>
+      </w:pPr>
+      <w:rPr>
+        <w:rFonts w:ascii="Courier New" w:hAnsi="Courier New" w:hint="default"/>
+      </w:rPr>
+    </w:lvl>
+    <w:lvl w:ilvl="2" w:tplc="04090005" w:tentative="1">
+      <w:start w:val="1"/>
+      <w:numFmt w:val="bullet"/>
+      <w:lvlText w:val=""/>
+      <w:lvlJc w:val="left"/>
+      <w:pPr>
+        <w:ind w:left="2160" w:hanging="360"/>
+      </w:pPr>
+      <w:rPr>
+        <w:rFonts w:ascii="Wingdings" w:hAnsi="Wingdings" w:hint="default"/>
+      </w:rPr>
+    </w:lvl>
+    <w:lvl w:ilvl="3" w:tplc="04090001" w:tentative="1">
+      <w:start w:val="1"/>
+      <w:numFmt w:val="bullet"/>
+      <w:lvlText w:val=""/>
+      <w:lvlJc w:val="left"/>
+      <w:pPr>
+        <w:ind w:left="2880" w:hanging="360"/>
+      </w:pPr>
+      <w:rPr>
+        <w:rFonts w:ascii="Symbol" w:hAnsi="Symbol" w:hint="default"/>
+      </w:rPr>
+    </w:lvl>
+    <w:lvl w:ilvl="4" w:tplc="04090003" w:tentative="1">
+      <w:start w:val="1"/>
+      <w:numFmt w:val="bullet"/>
+      <w:lvlText w:val="o"/>
+      <w:lvlJc w:val="left"/>
+      <w:pPr>
+        <w:ind w:left="3600" w:hanging="360"/>
+      </w:pPr>
+      <w:rPr>
+        <w:rFonts w:ascii="Courier New" w:hAnsi="Courier New" w:hint="default"/>
+      </w:rPr>
+    </w:lvl>
+    <w:lvl w:ilvl="5" w:tplc="04090005" w:tentative="1">
+      <w:start w:val="1"/>
+      <w:numFmt w:val="bullet"/>
+      <w:lvlText w:val=""/>
+      <w:lvlJc w:val="left"/>
+      <w:pPr>
+        <w:ind w:left="4320" w:hanging="360"/>
+      </w:pPr>
+      <w:rPr>
+        <w:rFonts w:ascii="Wingdings" w:hAnsi="Wingdings" w:hint="default"/>
+      </w:rPr>
+    </w:lvl>
+    <w:lvl w:ilvl="6" w:tplc="04090001" w:tentative="1">
+      <w:start w:val="1"/>
+      <w:numFmt w:val="bullet"/>
+      <w:lvlText w:val=""/>
+      <w:lvlJc w:val="left"/>
+      <w:pPr>
+        <w:ind w:left="5040" w:hanging="360"/>
+      </w:pPr>
+      <w:rPr>
+        <w:rFonts w:ascii="Symbol" w:hAnsi="Symbol" w:hint="default"/>
+      </w:rPr>
+    </w:lvl>
+    <w:lvl w:ilvl="7" w:tplc="04090003" w:tentative="1">
+      <w:start w:val="1"/>
+      <w:numFmt w:val="bullet"/>
+      <w:lvlText w:val="o"/>
+      <w:lvlJc w:val="left"/>
+      <w:pPr>
+        <w:ind w:left="5760" w:hanging="360"/>
+      </w:pPr>
+      <w:rPr>
+        <w:rFonts w:ascii="Courier New" w:hAnsi="Courier New" w:hint="default"/>
+      </w:rPr>
+    </w:lvl>
+    <w:lvl w:ilvl="8" w:tplc="04090005" w:tentative="1">
+      <w:start w:val="1"/>
+      <w:numFmt w:val="bullet"/>
+      <w:lvlText w:val=""/>
+      <w:lvlJc w:val="left"/>
+      <w:pPr>
+        <w:ind w:left="6480" w:hanging="360"/>
+      </w:pPr>
+      <w:rPr>
+        <w:rFonts w:ascii="Wingdings" w:hAnsi="Wingdings" w:hint="default"/>
+      </w:rPr>
+    </w:lvl>
+  </w:abstractNum>
+  <w:abstractNum w:abstractNumId="12" w15:restartNumberingAfterBreak="0">
     <w:nsid w:val="3D1F1F82"/>
     <w:multiLevelType w:val="multilevel"/>
     <w:tmpl w:val="D604E266"/>
@@ -4012,7 +4120,7 @@
       </w:rPr>
     </w:lvl>
   </w:abstractNum>
-  <w:abstractNum w:abstractNumId="12" w15:restartNumberingAfterBreak="0">
+  <w:abstractNum w:abstractNumId="13" w15:restartNumberingAfterBreak="0">
     <w:nsid w:val="58F0376F"/>
     <w:multiLevelType w:val="hybridMultilevel"/>
     <w:tmpl w:val="CAB87D44"/>
@@ -4125,7 +4233,7 @@
       </w:rPr>
     </w:lvl>
   </w:abstractNum>
-  <w:abstractNum w:abstractNumId="13" w15:restartNumberingAfterBreak="0">
+  <w:abstractNum w:abstractNumId="14" w15:restartNumberingAfterBreak="0">
     <w:nsid w:val="6FAE30C5"/>
     <w:multiLevelType w:val="hybridMultilevel"/>
     <w:tmpl w:val="46DA72BA"/>
@@ -4238,7 +4346,7 @@
       </w:rPr>
     </w:lvl>
   </w:abstractNum>
-  <w:abstractNum w:abstractNumId="14" w15:restartNumberingAfterBreak="0">
+  <w:abstractNum w:abstractNumId="15" w15:restartNumberingAfterBreak="0">
     <w:nsid w:val="75510477"/>
     <w:multiLevelType w:val="hybridMultilevel"/>
     <w:tmpl w:val="0B70020C"/>
@@ -4351,7 +4459,7 @@
       </w:rPr>
     </w:lvl>
   </w:abstractNum>
-  <w:abstractNum w:abstractNumId="15" w15:restartNumberingAfterBreak="0">
+  <w:abstractNum w:abstractNumId="16" w15:restartNumberingAfterBreak="0">
     <w:nsid w:val="77570FC4"/>
     <w:multiLevelType w:val="hybridMultilevel"/>
     <w:tmpl w:val="1A466E12"/>
@@ -4464,7 +4572,7 @@
       </w:rPr>
     </w:lvl>
   </w:abstractNum>
-  <w:abstractNum w:abstractNumId="16" w15:restartNumberingAfterBreak="0">
+  <w:abstractNum w:abstractNumId="17" w15:restartNumberingAfterBreak="0">
     <w:nsid w:val="777A4C05"/>
     <w:multiLevelType w:val="hybridMultilevel"/>
     <w:tmpl w:val="24A8C580"/>
@@ -4577,7 +4685,156 @@
       </w:rPr>
     </w:lvl>
   </w:abstractNum>
-  <w:abstractNum w:abstractNumId="17" w15:restartNumberingAfterBreak="0">
+  <w:abstractNum w:abstractNumId="18" w15:restartNumberingAfterBreak="0">
+    <w:nsid w:val="78E4254A"/>
+    <w:multiLevelType w:val="multilevel"/>
+    <w:tmpl w:val="A0A671EC"/>
+    <w:lvl w:ilvl="0">
+      <w:start w:val="1"/>
+      <w:numFmt w:val="bullet"/>
+      <w:lvlText w:val=""/>
+      <w:lvlJc w:val="left"/>
+      <w:pPr>
+        <w:tabs>
+          <w:tab w:val="num" w:pos="720"/>
+        </w:tabs>
+        <w:ind w:left="720" w:hanging="360"/>
+      </w:pPr>
+      <w:rPr>
+        <w:rFonts w:ascii="Symbol" w:hAnsi="Symbol" w:hint="default"/>
+        <w:sz w:val="20"/>
+      </w:rPr>
+    </w:lvl>
+    <w:lvl w:ilvl="1" w:tentative="1">
+      <w:start w:val="1"/>
+      <w:numFmt w:val="bullet"/>
+      <w:lvlText w:val=""/>
+      <w:lvlJc w:val="left"/>
+      <w:pPr>
+        <w:tabs>
+          <w:tab w:val="num" w:pos="1440"/>
+        </w:tabs>
+        <w:ind w:left="1440" w:hanging="360"/>
+      </w:pPr>
+      <w:rPr>
+        <w:rFonts w:ascii="Symbol" w:hAnsi="Symbol" w:hint="default"/>
+        <w:sz w:val="20"/>
+      </w:rPr>
+    </w:lvl>
+    <w:lvl w:ilvl="2" w:tentative="1">
+      <w:start w:val="1"/>
+      <w:numFmt w:val="bullet"/>
+      <w:lvlText w:val=""/>
+      <w:lvlJc w:val="left"/>
+      <w:pPr>
+        <w:tabs>
+          <w:tab w:val="num" w:pos="2160"/>
+        </w:tabs>
+        <w:ind w:left="2160" w:hanging="360"/>
+      </w:pPr>
+      <w:rPr>
+        <w:rFonts w:ascii="Symbol" w:hAnsi="Symbol" w:hint="default"/>
+        <w:sz w:val="20"/>
+      </w:rPr>
+    </w:lvl>
+    <w:lvl w:ilvl="3" w:tentative="1">
+      <w:start w:val="1"/>
+      <w:numFmt w:val="bullet"/>
+      <w:lvlText w:val=""/>
+      <w:lvlJc w:val="left"/>
+      <w:pPr>
+        <w:tabs>
+          <w:tab w:val="num" w:pos="2880"/>
+        </w:tabs>
+        <w:ind w:left="2880" w:hanging="360"/>
+      </w:pPr>
+      <w:rPr>
+        <w:rFonts w:ascii="Symbol" w:hAnsi="Symbol" w:hint="default"/>
+        <w:sz w:val="20"/>
+      </w:rPr>
+    </w:lvl>
+    <w:lvl w:ilvl="4" w:tentative="1">
+      <w:start w:val="1"/>
+      <w:numFmt w:val="bullet"/>
+      <w:lvlText w:val=""/>
+      <w:lvlJc w:val="left"/>
+      <w:pPr>
+        <w:tabs>
+          <w:tab w:val="num" w:pos="3600"/>
+        </w:tabs>
+        <w:ind w:left="3600" w:hanging="360"/>
+      </w:pPr>
+      <w:rPr>
+        <w:rFonts w:ascii="Symbol" w:hAnsi="Symbol" w:hint="default"/>
+        <w:sz w:val="20"/>
+      </w:rPr>
+    </w:lvl>
+    <w:lvl w:ilvl="5" w:tentative="1">
+      <w:start w:val="1"/>
+      <w:numFmt w:val="bullet"/>
+      <w:lvlText w:val=""/>
+      <w:lvlJc w:val="left"/>
+      <w:pPr>
+        <w:tabs>
+          <w:tab w:val="num" w:pos="4320"/>
+        </w:tabs>
+        <w:ind w:left="4320" w:hanging="360"/>
+      </w:pPr>
+      <w:rPr>
+        <w:rFonts w:ascii="Symbol" w:hAnsi="Symbol" w:hint="default"/>
+        <w:sz w:val="20"/>
+      </w:rPr>
+    </w:lvl>
+    <w:lvl w:ilvl="6" w:tentative="1">
+      <w:start w:val="1"/>
+      <w:numFmt w:val="bullet"/>
+      <w:lvlText w:val=""/>
+      <w:lvlJc w:val="left"/>
+      <w:pPr>
+        <w:tabs>
+          <w:tab w:val="num" w:pos="5040"/>
+        </w:tabs>
+        <w:ind w:left="5040" w:hanging="360"/>
+      </w:pPr>
+      <w:rPr>
+        <w:rFonts w:ascii="Symbol" w:hAnsi="Symbol" w:hint="default"/>
+        <w:sz w:val="20"/>
+      </w:rPr>
+    </w:lvl>
+    <w:lvl w:ilvl="7" w:tentative="1">
+      <w:start w:val="1"/>
+      <w:numFmt w:val="bullet"/>
+      <w:lvlText w:val=""/>
+      <w:lvlJc w:val="left"/>
+      <w:pPr>
+        <w:tabs>
+          <w:tab w:val="num" w:pos="5760"/>
+        </w:tabs>
+        <w:ind w:left="5760" w:hanging="360"/>
+      </w:pPr>
+      <w:rPr>
+        <w:rFonts w:ascii="Symbol" w:hAnsi="Symbol" w:hint="default"/>
+        <w:sz w:val="20"/>
+      </w:rPr>
+    </w:lvl>
+    <w:lvl w:ilvl="8" w:tentative="1">
+      <w:start w:val="1"/>
+      <w:numFmt w:val="bullet"/>
+      <w:lvlText w:val=""/>
+      <w:lvlJc w:val="left"/>
+      <w:pPr>
+        <w:tabs>
+          <w:tab w:val="num" w:pos="6480"/>
+        </w:tabs>
+        <w:ind w:left="6480" w:hanging="360"/>
+      </w:pPr>
+      <w:rPr>
+        <w:rFonts w:ascii="Symbol" w:hAnsi="Symbol" w:hint="default"/>
+        <w:sz w:val="20"/>
+      </w:rPr>
+    </w:lvl>
+  </w:abstractNum>
+  <w:abstractNum w:abstractNumId="19" w15:restartNumberingAfterBreak="0">
     <w:nsid w:val="7AAD2208"/>
     <w:multiLevelType w:val="hybridMultilevel"/>
     <w:tmpl w:val="2D3A8AB4"/>
@@ -4690,7 +4947,7 @@
       </w:rPr>
     </w:lvl>
   </w:abstractNum>
-  <w:abstractNum w:abstractNumId="18" w15:restartNumberingAfterBreak="0">
+  <w:abstractNum w:abstractNumId="20" w15:restartNumberingAfterBreak="0">
     <w:nsid w:val="7B787219"/>
     <w:multiLevelType w:val="hybridMultilevel"/>
     <w:tmpl w:val="06264264"/>
@@ -4831,10 +5088,10 @@
     <w:abstractNumId w:val="8"/>
   </w:num>
   <w:num w:numId="10" w16cid:durableId="352538964">
-    <w:abstractNumId w:val="18"/>
+    <w:abstractNumId w:val="20"/>
   </w:num>
   <w:num w:numId="11" w16cid:durableId="1841040954">
-    <w:abstractNumId w:val="11"/>
+    <w:abstractNumId w:val="12"/>
   </w:num>
   <w:num w:numId="12" w16cid:durableId="1794012116">
     <w:abstractNumId w:val="9"/>
@@ -4843,22 +5100,28 @@
     <w:abstractNumId w:val="10"/>
   </w:num>
   <w:num w:numId="14" w16cid:durableId="197743044">
-    <w:abstractNumId w:val="12"/>
+    <w:abstractNumId w:val="13"/>
   </w:num>
   <w:num w:numId="15" w16cid:durableId="2102606468">
+    <w:abstractNumId w:val="15"/>
+  </w:num>
+  <w:num w:numId="16" w16cid:durableId="1470320617">
     <w:abstractNumId w:val="14"/>
   </w:num>
-  <w:num w:numId="16" w16cid:durableId="1470320617">
-    <w:abstractNumId w:val="13"/>
-  </w:num>
   <w:num w:numId="17" w16cid:durableId="2122525958">
-    <w:abstractNumId w:val="15"/>
+    <w:abstractNumId w:val="16"/>
   </w:num>
   <w:num w:numId="18" w16cid:durableId="1090735349">
+    <w:abstractNumId w:val="19"/>
+  </w:num>
+  <w:num w:numId="19" w16cid:durableId="1257834028">
     <w:abstractNumId w:val="17"/>
   </w:num>
-  <w:num w:numId="19" w16cid:durableId="1257834028">
-    <w:abstractNumId w:val="16"/>
+  <w:num w:numId="20" w16cid:durableId="1479572959">
+    <w:abstractNumId w:val="18"/>
+  </w:num>
+  <w:num w:numId="21" w16cid:durableId="1038579407">
+    <w:abstractNumId w:val="11"/>
   </w:num>
 </w:numbering>
 </file>
@@ -5371,7 +5634,6 @@
   <w:style w:type="character" w:default="1" w:styleId="DefaultParagraphFont">
     <w:name w:val="Default Paragraph Font"/>
     <w:uiPriority w:val="1"/>
-    <w:semiHidden/>
     <w:unhideWhenUsed/>
   </w:style>
   <w:style w:type="table" w:default="1" w:styleId="TableNormal">

--- a/files/Resume.docx
+++ b/files/Resume.docx
@@ -484,17 +484,6 @@
     </w:p>
     <w:p>
       <w:pPr>
-        <w:spacing w:after="60"/>
-        <w:ind w:left="720"/>
-        <w:rPr>
-          <w:rFonts w:eastAsia="Arial"/>
-          <w:sz w:val="22"/>
-          <w:szCs w:val="22"/>
-        </w:rPr>
-      </w:pPr>
-    </w:p>
-    <w:p>
-      <w:pPr>
         <w:spacing w:before="219" w:after="120"/>
         <w:jc w:val="center"/>
         <w:rPr>
@@ -1132,6 +1121,21 @@
           <w:tab w:val="right" w:pos="10710"/>
         </w:tabs>
         <w:rPr>
+          <w:rStyle w:val="fs14fw6overflow-hidden"/>
+          <w:rFonts w:eastAsia="Arial"/>
+          <w:b/>
+          <w:bCs/>
+          <w:sz w:val="22"/>
+          <w:szCs w:val="22"/>
+        </w:rPr>
+      </w:pPr>
+    </w:p>
+    <w:p>
+      <w:pPr>
+        <w:tabs>
+          <w:tab w:val="right" w:pos="10710"/>
+        </w:tabs>
+        <w:rPr>
           <w:rStyle w:val="fs14fw4"/>
           <w:rFonts w:eastAsia="Arial"/>
           <w:sz w:val="22"/>
@@ -1201,6 +1205,17 @@
           <w:szCs w:val="22"/>
         </w:rPr>
         <w:t>2</w:t>
+      </w:r>
+      <w:r>
+        <w:rPr>
+          <w:rStyle w:val="fs14fw4overflow-hidden"/>
+          <w:rFonts w:eastAsia="Arial"/>
+          <w:b/>
+          <w:bCs/>
+          <w:sz w:val="22"/>
+          <w:szCs w:val="22"/>
+        </w:rPr>
+        <w:t>-December 2022</w:t>
       </w:r>
     </w:p>
     <w:p>
@@ -1285,9 +1300,10 @@
     <w:p>
       <w:pPr>
         <w:spacing w:after="60"/>
-        <w:ind w:left="720"/>
-        <w:rPr>
-          <w:rFonts w:eastAsia="Arial"/>
+        <w:rPr>
+          <w:rFonts w:eastAsia="Arial"/>
+          <w:b/>
+          <w:bCs/>
           <w:sz w:val="22"/>
           <w:szCs w:val="22"/>
         </w:rPr>
@@ -1392,35 +1408,6 @@
           <w:szCs w:val="22"/>
         </w:rPr>
         <w:tab/>
-      </w:r>
-      <w:r>
-        <w:rPr>
-          <w:rFonts w:eastAsia="Arial"/>
-          <w:b/>
-          <w:bCs/>
-          <w:sz w:val="22"/>
-          <w:szCs w:val="22"/>
-        </w:rPr>
-        <w:tab/>
-      </w:r>
-      <w:r>
-        <w:rPr>
-          <w:rFonts w:eastAsia="Arial"/>
-          <w:b/>
-          <w:bCs/>
-          <w:sz w:val="22"/>
-          <w:szCs w:val="22"/>
-        </w:rPr>
-        <w:tab/>
-      </w:r>
-      <w:r>
-        <w:rPr>
-          <w:rFonts w:eastAsia="Arial"/>
-          <w:b/>
-          <w:bCs/>
-          <w:sz w:val="22"/>
-          <w:szCs w:val="22"/>
-        </w:rPr>
         <w:t xml:space="preserve">          </w:t>
       </w:r>
       <w:r>
@@ -1451,7 +1438,27 @@
           <w:sz w:val="22"/>
           <w:szCs w:val="22"/>
         </w:rPr>
-        <w:t xml:space="preserve"> 2022</w:t>
+        <w:t xml:space="preserve"> </w:t>
+      </w:r>
+      <w:r>
+        <w:rPr>
+          <w:rFonts w:eastAsia="Arial"/>
+          <w:b/>
+          <w:bCs/>
+          <w:sz w:val="22"/>
+          <w:szCs w:val="22"/>
+        </w:rPr>
+        <w:t>2022</w:t>
+      </w:r>
+      <w:r>
+        <w:rPr>
+          <w:rFonts w:eastAsia="Arial"/>
+          <w:b/>
+          <w:bCs/>
+          <w:sz w:val="22"/>
+          <w:szCs w:val="22"/>
+        </w:rPr>
+        <w:t>- October 2022</w:t>
       </w:r>
     </w:p>
     <w:p>
@@ -1515,9 +1522,20 @@
     </w:p>
     <w:p>
       <w:pPr>
+        <w:pStyle w:val="ListParagraph"/>
         <w:spacing w:after="60"/>
         <w:rPr>
           <w:rFonts w:eastAsia="Arial"/>
+          <w:sz w:val="22"/>
+          <w:szCs w:val="22"/>
+        </w:rPr>
+      </w:pPr>
+    </w:p>
+    <w:p>
+      <w:pPr>
+        <w:spacing w:after="60"/>
+        <w:rPr>
+          <w:rFonts w:eastAsia="Arial"/>
           <w:b/>
           <w:bCs/>
           <w:sz w:val="22"/>
@@ -1572,37 +1590,7 @@
           <w:sz w:val="22"/>
           <w:szCs w:val="22"/>
         </w:rPr>
-        <w:tab/>
-      </w:r>
-      <w:r>
-        <w:rPr>
-          <w:rFonts w:eastAsia="Arial"/>
-          <w:b/>
-          <w:bCs/>
-          <w:sz w:val="22"/>
-          <w:szCs w:val="22"/>
-        </w:rPr>
-        <w:tab/>
-      </w:r>
-      <w:r>
-        <w:rPr>
-          <w:rFonts w:eastAsia="Arial"/>
-          <w:b/>
-          <w:bCs/>
-          <w:sz w:val="22"/>
-          <w:szCs w:val="22"/>
-        </w:rPr>
-        <w:tab/>
-      </w:r>
-      <w:r>
-        <w:rPr>
-          <w:rFonts w:eastAsia="Arial"/>
-          <w:b/>
-          <w:bCs/>
-          <w:sz w:val="22"/>
-          <w:szCs w:val="22"/>
-        </w:rPr>
-        <w:t xml:space="preserve"> </w:t>
+        <w:t xml:space="preserve">           </w:t>
       </w:r>
       <w:r>
         <w:rPr>
@@ -1633,6 +1621,16 @@
           <w:szCs w:val="22"/>
         </w:rPr>
         <w:t>3</w:t>
+      </w:r>
+      <w:r>
+        <w:rPr>
+          <w:rFonts w:eastAsia="Arial"/>
+          <w:b/>
+          <w:bCs/>
+          <w:sz w:val="22"/>
+          <w:szCs w:val="22"/>
+        </w:rPr>
+        <w:t>- Present</w:t>
       </w:r>
     </w:p>
     <w:p>
@@ -1711,6 +1709,7 @@
           <w:sz w:val="22"/>
           <w:szCs w:val="22"/>
         </w:rPr>
+        <w:lastRenderedPageBreak/>
         <w:t>work experience</w:t>
       </w:r>
     </w:p>
@@ -1735,7 +1734,6 @@
           <w:sz w:val="22"/>
           <w:szCs w:val="22"/>
         </w:rPr>
-        <w:lastRenderedPageBreak/>
         <w:t>Customer Experience Salesfloor Associate</w:t>
       </w:r>
       <w:r>
